--- a/Top 20 Countreis with dengue cases and deaths.docx
+++ b/Top 20 Countreis with dengue cases and deaths.docx
@@ -300,25 +300,43 @@
           <w:sz w:val="24"/>
           <w:szCs w:val="24"/>
         </w:rPr>
-        <w:t xml:space="preserve">to identify the </w:t>
-      </w:r>
-      <w:proofErr w:type="gramStart"/>
-      <w:r>
-        <w:rPr>
-          <w:rFonts w:ascii="Times New Roman" w:hAnsi="Times New Roman" w:cs="Times New Roman"/>
-          <w:sz w:val="24"/>
-          <w:szCs w:val="24"/>
-        </w:rPr>
-        <w:t>top-20</w:t>
-      </w:r>
-      <w:proofErr w:type="gramEnd"/>
-      <w:r>
-        <w:rPr>
-          <w:rFonts w:ascii="Times New Roman" w:hAnsi="Times New Roman" w:cs="Times New Roman"/>
-          <w:sz w:val="24"/>
-          <w:szCs w:val="24"/>
-        </w:rPr>
-        <w:t xml:space="preserve"> countreis in the world with number of denue cases for the period 2019-</w:t>
+        <w:t xml:space="preserve">to identify the top-20 </w:t>
+      </w:r>
+      <w:proofErr w:type="spellStart"/>
+      <w:r>
+        <w:rPr>
+          <w:rFonts w:ascii="Times New Roman" w:hAnsi="Times New Roman" w:cs="Times New Roman"/>
+          <w:sz w:val="24"/>
+          <w:szCs w:val="24"/>
+        </w:rPr>
+        <w:t>countreis</w:t>
+      </w:r>
+      <w:proofErr w:type="spellEnd"/>
+      <w:r>
+        <w:rPr>
+          <w:rFonts w:ascii="Times New Roman" w:hAnsi="Times New Roman" w:cs="Times New Roman"/>
+          <w:sz w:val="24"/>
+          <w:szCs w:val="24"/>
+        </w:rPr>
+        <w:t xml:space="preserve"> in the world with number of </w:t>
+      </w:r>
+      <w:proofErr w:type="spellStart"/>
+      <w:r>
+        <w:rPr>
+          <w:rFonts w:ascii="Times New Roman" w:hAnsi="Times New Roman" w:cs="Times New Roman"/>
+          <w:sz w:val="24"/>
+          <w:szCs w:val="24"/>
+        </w:rPr>
+        <w:t>denue</w:t>
+      </w:r>
+      <w:proofErr w:type="spellEnd"/>
+      <w:r>
+        <w:rPr>
+          <w:rFonts w:ascii="Times New Roman" w:hAnsi="Times New Roman" w:cs="Times New Roman"/>
+          <w:sz w:val="24"/>
+          <w:szCs w:val="24"/>
+        </w:rPr>
+        <w:t xml:space="preserve"> cases for the period 2019-</w:t>
       </w:r>
       <w:r>
         <w:rPr>
@@ -399,7 +417,7 @@
           <w:sz w:val="24"/>
           <w:szCs w:val="24"/>
         </w:rPr>
-        <w:t xml:space="preserve">The 20 countries with the highest </w:t>
+        <w:t xml:space="preserve">The 20 countries with the highest dengue cases </w:t>
       </w:r>
       <w:r>
         <w:rPr>
@@ -409,7 +427,7 @@
           <w:sz w:val="24"/>
           <w:szCs w:val="24"/>
         </w:rPr>
-        <w:t xml:space="preserve">dengue cases </w:t>
+        <w:t xml:space="preserve">and </w:t>
       </w:r>
       <w:r>
         <w:rPr>
@@ -419,7 +437,7 @@
           <w:sz w:val="24"/>
           <w:szCs w:val="24"/>
         </w:rPr>
-        <w:t xml:space="preserve">and </w:t>
+        <w:t>CFR</w:t>
       </w:r>
       <w:r>
         <w:rPr>
@@ -429,7 +447,7 @@
           <w:sz w:val="24"/>
           <w:szCs w:val="24"/>
         </w:rPr>
-        <w:t>CFR</w:t>
+        <w:t xml:space="preserve"> for the period 2019-2024</w:t>
       </w:r>
       <w:r>
         <w:rPr>
@@ -439,9 +457,11 @@
           <w:sz w:val="24"/>
           <w:szCs w:val="24"/>
         </w:rPr>
-        <w:t xml:space="preserve"> for the period </w:t>
-      </w:r>
-      <w:r>
+        <w:t xml:space="preserve"> </w:t>
+      </w:r>
+    </w:p>
+    <w:p>
+      <w:pPr>
         <w:rPr>
           <w:rFonts w:ascii="Times New Roman" w:hAnsi="Times New Roman" w:cs="Times New Roman"/>
           <w:b/>
@@ -449,9 +469,10 @@
           <w:sz w:val="24"/>
           <w:szCs w:val="24"/>
         </w:rPr>
-        <w:t>2019-2024</w:t>
-      </w:r>
-      <w:r>
+      </w:pPr>
+    </w:p>
+    <w:p>
+      <w:pPr>
         <w:rPr>
           <w:rFonts w:ascii="Times New Roman" w:hAnsi="Times New Roman" w:cs="Times New Roman"/>
           <w:b/>
@@ -459,8 +480,7 @@
           <w:sz w:val="24"/>
           <w:szCs w:val="24"/>
         </w:rPr>
-        <w:t xml:space="preserve"> </w:t>
-      </w:r>
+      </w:pPr>
     </w:p>
     <w:p>
       <w:pPr>
@@ -895,6 +915,7 @@
           <w:sz w:val="24"/>
           <w:szCs w:val="24"/>
         </w:rPr>
+        <w:lastRenderedPageBreak/>
         <w:t xml:space="preserve"> </w:t>
       </w:r>
       <w:r>
@@ -997,32 +1018,32 @@
         <w:tblLook w:val="04A0" w:firstRow="1" w:lastRow="0" w:firstColumn="1" w:lastColumn="0" w:noHBand="0" w:noVBand="1"/>
       </w:tblPr>
       <w:tblGrid>
-        <w:gridCol w:w="1907"/>
+        <w:gridCol w:w="1873"/>
         <w:gridCol w:w="1056"/>
         <w:gridCol w:w="1163"/>
-        <w:gridCol w:w="1350"/>
+        <w:gridCol w:w="1368"/>
         <w:gridCol w:w="1056"/>
-        <w:gridCol w:w="1260"/>
-        <w:gridCol w:w="1224"/>
+        <w:gridCol w:w="1262"/>
+        <w:gridCol w:w="1238"/>
       </w:tblGrid>
       <w:tr>
         <w:tc>
           <w:tcPr>
-            <w:tcW w:w="1957" w:type="dxa"/>
-          </w:tcPr>
-          <w:p>
-            <w:pPr>
-              <w:rPr>
-                <w:rFonts w:ascii="Times New Roman" w:hAnsi="Times New Roman" w:cs="Times New Roman"/>
-                <w:sz w:val="24"/>
-                <w:szCs w:val="24"/>
-              </w:rPr>
-            </w:pPr>
-          </w:p>
-        </w:tc>
-        <w:tc>
-          <w:tcPr>
-            <w:tcW w:w="3622" w:type="dxa"/>
+            <w:tcW w:w="1873" w:type="dxa"/>
+          </w:tcPr>
+          <w:p>
+            <w:pPr>
+              <w:rPr>
+                <w:rFonts w:ascii="Times New Roman" w:hAnsi="Times New Roman" w:cs="Times New Roman"/>
+                <w:sz w:val="24"/>
+                <w:szCs w:val="24"/>
+              </w:rPr>
+            </w:pPr>
+          </w:p>
+        </w:tc>
+        <w:tc>
+          <w:tcPr>
+            <w:tcW w:w="3587" w:type="dxa"/>
             <w:gridSpan w:val="3"/>
           </w:tcPr>
           <w:p>
@@ -1045,7 +1066,7 @@
         </w:tc>
         <w:tc>
           <w:tcPr>
-            <w:tcW w:w="3437" w:type="dxa"/>
+            <w:tcW w:w="3556" w:type="dxa"/>
             <w:gridSpan w:val="3"/>
           </w:tcPr>
           <w:p>
@@ -1070,7 +1091,155 @@
       <w:tr>
         <w:tc>
           <w:tcPr>
-            <w:tcW w:w="1957" w:type="dxa"/>
+            <w:tcW w:w="1873" w:type="dxa"/>
+          </w:tcPr>
+          <w:p>
+            <w:pPr>
+              <w:rPr>
+                <w:rFonts w:ascii="Times New Roman" w:hAnsi="Times New Roman" w:cs="Times New Roman"/>
+                <w:sz w:val="24"/>
+                <w:szCs w:val="24"/>
+              </w:rPr>
+            </w:pPr>
+          </w:p>
+        </w:tc>
+        <w:tc>
+          <w:tcPr>
+            <w:tcW w:w="1056" w:type="dxa"/>
+          </w:tcPr>
+          <w:p>
+            <w:pPr>
+              <w:rPr>
+                <w:rFonts w:ascii="Times New Roman" w:hAnsi="Times New Roman" w:cs="Times New Roman"/>
+                <w:sz w:val="24"/>
+                <w:szCs w:val="24"/>
+              </w:rPr>
+            </w:pPr>
+            <w:r>
+              <w:rPr>
+                <w:rFonts w:ascii="Times New Roman" w:hAnsi="Times New Roman" w:cs="Times New Roman"/>
+                <w:sz w:val="24"/>
+                <w:szCs w:val="24"/>
+              </w:rPr>
+              <w:t xml:space="preserve">Cases/M </w:t>
+            </w:r>
+          </w:p>
+        </w:tc>
+        <w:tc>
+          <w:tcPr>
+            <w:tcW w:w="1163" w:type="dxa"/>
+          </w:tcPr>
+          <w:p>
+            <w:pPr>
+              <w:rPr>
+                <w:rFonts w:ascii="Times New Roman" w:hAnsi="Times New Roman" w:cs="Times New Roman"/>
+                <w:sz w:val="24"/>
+                <w:szCs w:val="24"/>
+              </w:rPr>
+            </w:pPr>
+            <w:r>
+              <w:rPr>
+                <w:rFonts w:ascii="Times New Roman" w:hAnsi="Times New Roman" w:cs="Times New Roman"/>
+                <w:sz w:val="24"/>
+                <w:szCs w:val="24"/>
+              </w:rPr>
+              <w:t>Deaths/M</w:t>
+            </w:r>
+          </w:p>
+        </w:tc>
+        <w:tc>
+          <w:tcPr>
+            <w:tcW w:w="1368" w:type="dxa"/>
+          </w:tcPr>
+          <w:p>
+            <w:pPr>
+              <w:rPr>
+                <w:rFonts w:ascii="Times New Roman" w:hAnsi="Times New Roman" w:cs="Times New Roman"/>
+                <w:sz w:val="24"/>
+                <w:szCs w:val="24"/>
+              </w:rPr>
+            </w:pPr>
+            <w:r>
+              <w:rPr>
+                <w:rFonts w:ascii="Times New Roman" w:hAnsi="Times New Roman" w:cs="Times New Roman"/>
+                <w:sz w:val="24"/>
+                <w:szCs w:val="24"/>
+              </w:rPr>
+              <w:t>CFR</w:t>
+            </w:r>
+          </w:p>
+        </w:tc>
+        <w:tc>
+          <w:tcPr>
+            <w:tcW w:w="1056" w:type="dxa"/>
+          </w:tcPr>
+          <w:p>
+            <w:pPr>
+              <w:rPr>
+                <w:rFonts w:ascii="Times New Roman" w:hAnsi="Times New Roman" w:cs="Times New Roman"/>
+                <w:sz w:val="24"/>
+                <w:szCs w:val="24"/>
+              </w:rPr>
+            </w:pPr>
+            <w:r>
+              <w:rPr>
+                <w:rFonts w:ascii="Times New Roman" w:hAnsi="Times New Roman" w:cs="Times New Roman"/>
+                <w:sz w:val="24"/>
+                <w:szCs w:val="24"/>
+              </w:rPr>
+              <w:t xml:space="preserve">Cases/M </w:t>
+            </w:r>
+          </w:p>
+        </w:tc>
+        <w:tc>
+          <w:tcPr>
+            <w:tcW w:w="1262" w:type="dxa"/>
+          </w:tcPr>
+          <w:p>
+            <w:pPr>
+              <w:rPr>
+                <w:rFonts w:ascii="Times New Roman" w:hAnsi="Times New Roman" w:cs="Times New Roman"/>
+                <w:sz w:val="24"/>
+                <w:szCs w:val="24"/>
+              </w:rPr>
+            </w:pPr>
+            <w:r>
+              <w:rPr>
+                <w:rFonts w:ascii="Times New Roman" w:hAnsi="Times New Roman" w:cs="Times New Roman"/>
+                <w:sz w:val="24"/>
+                <w:szCs w:val="24"/>
+              </w:rPr>
+              <w:t>Deaths/M</w:t>
+            </w:r>
+          </w:p>
+        </w:tc>
+        <w:tc>
+          <w:tcPr>
+            <w:tcW w:w="1238" w:type="dxa"/>
+          </w:tcPr>
+          <w:p>
+            <w:pPr>
+              <w:rPr>
+                <w:rFonts w:ascii="Times New Roman" w:hAnsi="Times New Roman" w:cs="Times New Roman"/>
+                <w:sz w:val="24"/>
+                <w:szCs w:val="24"/>
+              </w:rPr>
+            </w:pPr>
+            <w:r>
+              <w:rPr>
+                <w:rFonts w:ascii="Times New Roman" w:hAnsi="Times New Roman" w:cs="Times New Roman"/>
+                <w:sz w:val="24"/>
+                <w:szCs w:val="24"/>
+              </w:rPr>
+              <w:t>CFR</w:t>
+            </w:r>
+          </w:p>
+        </w:tc>
+      </w:tr>
+      <w:tr>
+        <w:tc>
+          <w:tcPr>
+            <w:tcW w:w="1873" w:type="dxa"/>
           </w:tcPr>
           <w:p>
             <w:pPr>
@@ -1102,14 +1271,6 @@
                 <w:szCs w:val="24"/>
               </w:rPr>
             </w:pPr>
-            <w:r>
-              <w:rPr>
-                <w:rFonts w:ascii="Times New Roman" w:hAnsi="Times New Roman" w:cs="Times New Roman"/>
-                <w:sz w:val="24"/>
-                <w:szCs w:val="24"/>
-              </w:rPr>
-              <w:t xml:space="preserve">Cases/M </w:t>
-            </w:r>
           </w:p>
         </w:tc>
         <w:tc>
@@ -1124,109 +1285,69 @@
                 <w:szCs w:val="24"/>
               </w:rPr>
             </w:pPr>
-            <w:r>
-              <w:rPr>
-                <w:rFonts w:ascii="Times New Roman" w:hAnsi="Times New Roman" w:cs="Times New Roman"/>
-                <w:sz w:val="24"/>
-                <w:szCs w:val="24"/>
-              </w:rPr>
-              <w:t>Deaths/M</w:t>
-            </w:r>
-          </w:p>
-        </w:tc>
-        <w:tc>
-          <w:tcPr>
-            <w:tcW w:w="1403" w:type="dxa"/>
-          </w:tcPr>
-          <w:p>
-            <w:pPr>
-              <w:rPr>
-                <w:rFonts w:ascii="Times New Roman" w:hAnsi="Times New Roman" w:cs="Times New Roman"/>
-                <w:sz w:val="24"/>
-                <w:szCs w:val="24"/>
-              </w:rPr>
-            </w:pPr>
-            <w:r>
-              <w:rPr>
-                <w:rFonts w:ascii="Times New Roman" w:hAnsi="Times New Roman" w:cs="Times New Roman"/>
-                <w:sz w:val="24"/>
-                <w:szCs w:val="24"/>
-              </w:rPr>
-              <w:t>CFR</w:t>
-            </w:r>
-          </w:p>
-        </w:tc>
-        <w:tc>
-          <w:tcPr>
-            <w:tcW w:w="903" w:type="dxa"/>
-          </w:tcPr>
-          <w:p>
-            <w:pPr>
-              <w:rPr>
-                <w:rFonts w:ascii="Times New Roman" w:hAnsi="Times New Roman" w:cs="Times New Roman"/>
-                <w:sz w:val="24"/>
-                <w:szCs w:val="24"/>
-              </w:rPr>
-            </w:pPr>
-            <w:r>
-              <w:rPr>
-                <w:rFonts w:ascii="Times New Roman" w:hAnsi="Times New Roman" w:cs="Times New Roman"/>
-                <w:sz w:val="24"/>
-                <w:szCs w:val="24"/>
-              </w:rPr>
-              <w:t xml:space="preserve">Cases/M </w:t>
-            </w:r>
-          </w:p>
-        </w:tc>
-        <w:tc>
-          <w:tcPr>
-            <w:tcW w:w="1267" w:type="dxa"/>
-          </w:tcPr>
-          <w:p>
-            <w:pPr>
-              <w:rPr>
-                <w:rFonts w:ascii="Times New Roman" w:hAnsi="Times New Roman" w:cs="Times New Roman"/>
-                <w:sz w:val="24"/>
-                <w:szCs w:val="24"/>
-              </w:rPr>
-            </w:pPr>
-            <w:r>
-              <w:rPr>
-                <w:rFonts w:ascii="Times New Roman" w:hAnsi="Times New Roman" w:cs="Times New Roman"/>
-                <w:sz w:val="24"/>
-                <w:szCs w:val="24"/>
-              </w:rPr>
-              <w:t>Deaths/M</w:t>
-            </w:r>
-          </w:p>
-        </w:tc>
-        <w:tc>
-          <w:tcPr>
-            <w:tcW w:w="1267" w:type="dxa"/>
-          </w:tcPr>
-          <w:p>
-            <w:pPr>
-              <w:rPr>
-                <w:rFonts w:ascii="Times New Roman" w:hAnsi="Times New Roman" w:cs="Times New Roman"/>
-                <w:sz w:val="24"/>
-                <w:szCs w:val="24"/>
-              </w:rPr>
-            </w:pPr>
-            <w:r>
-              <w:rPr>
-                <w:rFonts w:ascii="Times New Roman" w:hAnsi="Times New Roman" w:cs="Times New Roman"/>
-                <w:sz w:val="24"/>
-                <w:szCs w:val="24"/>
-              </w:rPr>
-              <w:t>CFR</w:t>
-            </w:r>
+          </w:p>
+        </w:tc>
+        <w:tc>
+          <w:tcPr>
+            <w:tcW w:w="1368" w:type="dxa"/>
+          </w:tcPr>
+          <w:p>
+            <w:pPr>
+              <w:rPr>
+                <w:rFonts w:ascii="Times New Roman" w:hAnsi="Times New Roman" w:cs="Times New Roman"/>
+                <w:sz w:val="24"/>
+                <w:szCs w:val="24"/>
+              </w:rPr>
+            </w:pPr>
+          </w:p>
+        </w:tc>
+        <w:tc>
+          <w:tcPr>
+            <w:tcW w:w="1056" w:type="dxa"/>
+          </w:tcPr>
+          <w:p>
+            <w:pPr>
+              <w:rPr>
+                <w:rFonts w:ascii="Times New Roman" w:hAnsi="Times New Roman" w:cs="Times New Roman"/>
+                <w:sz w:val="24"/>
+                <w:szCs w:val="24"/>
+              </w:rPr>
+            </w:pPr>
+          </w:p>
+        </w:tc>
+        <w:tc>
+          <w:tcPr>
+            <w:tcW w:w="1262" w:type="dxa"/>
+          </w:tcPr>
+          <w:p>
+            <w:pPr>
+              <w:rPr>
+                <w:rFonts w:ascii="Times New Roman" w:hAnsi="Times New Roman" w:cs="Times New Roman"/>
+                <w:sz w:val="24"/>
+                <w:szCs w:val="24"/>
+              </w:rPr>
+            </w:pPr>
+          </w:p>
+        </w:tc>
+        <w:tc>
+          <w:tcPr>
+            <w:tcW w:w="1238" w:type="dxa"/>
+          </w:tcPr>
+          <w:p>
+            <w:pPr>
+              <w:rPr>
+                <w:rFonts w:ascii="Times New Roman" w:hAnsi="Times New Roman" w:cs="Times New Roman"/>
+                <w:sz w:val="24"/>
+                <w:szCs w:val="24"/>
+              </w:rPr>
+            </w:pPr>
           </w:p>
         </w:tc>
       </w:tr>
       <w:tr>
         <w:tc>
           <w:tcPr>
-            <w:tcW w:w="1957" w:type="dxa"/>
+            <w:tcW w:w="1873" w:type="dxa"/>
           </w:tcPr>
           <w:p>
             <w:pPr>
@@ -1276,49 +1397,49 @@
         </w:tc>
         <w:tc>
           <w:tcPr>
-            <w:tcW w:w="1403" w:type="dxa"/>
-          </w:tcPr>
-          <w:p>
-            <w:pPr>
-              <w:rPr>
-                <w:rFonts w:ascii="Times New Roman" w:hAnsi="Times New Roman" w:cs="Times New Roman"/>
-                <w:sz w:val="24"/>
-                <w:szCs w:val="24"/>
-              </w:rPr>
-            </w:pPr>
-          </w:p>
-        </w:tc>
-        <w:tc>
-          <w:tcPr>
-            <w:tcW w:w="903" w:type="dxa"/>
-          </w:tcPr>
-          <w:p>
-            <w:pPr>
-              <w:rPr>
-                <w:rFonts w:ascii="Times New Roman" w:hAnsi="Times New Roman" w:cs="Times New Roman"/>
-                <w:sz w:val="24"/>
-                <w:szCs w:val="24"/>
-              </w:rPr>
-            </w:pPr>
-          </w:p>
-        </w:tc>
-        <w:tc>
-          <w:tcPr>
-            <w:tcW w:w="1267" w:type="dxa"/>
-          </w:tcPr>
-          <w:p>
-            <w:pPr>
-              <w:rPr>
-                <w:rFonts w:ascii="Times New Roman" w:hAnsi="Times New Roman" w:cs="Times New Roman"/>
-                <w:sz w:val="24"/>
-                <w:szCs w:val="24"/>
-              </w:rPr>
-            </w:pPr>
-          </w:p>
-        </w:tc>
-        <w:tc>
-          <w:tcPr>
-            <w:tcW w:w="1267" w:type="dxa"/>
+            <w:tcW w:w="1368" w:type="dxa"/>
+          </w:tcPr>
+          <w:p>
+            <w:pPr>
+              <w:rPr>
+                <w:rFonts w:ascii="Times New Roman" w:hAnsi="Times New Roman" w:cs="Times New Roman"/>
+                <w:sz w:val="24"/>
+                <w:szCs w:val="24"/>
+              </w:rPr>
+            </w:pPr>
+          </w:p>
+        </w:tc>
+        <w:tc>
+          <w:tcPr>
+            <w:tcW w:w="1056" w:type="dxa"/>
+          </w:tcPr>
+          <w:p>
+            <w:pPr>
+              <w:rPr>
+                <w:rFonts w:ascii="Times New Roman" w:hAnsi="Times New Roman" w:cs="Times New Roman"/>
+                <w:sz w:val="24"/>
+                <w:szCs w:val="24"/>
+              </w:rPr>
+            </w:pPr>
+          </w:p>
+        </w:tc>
+        <w:tc>
+          <w:tcPr>
+            <w:tcW w:w="1262" w:type="dxa"/>
+          </w:tcPr>
+          <w:p>
+            <w:pPr>
+              <w:rPr>
+                <w:rFonts w:ascii="Times New Roman" w:hAnsi="Times New Roman" w:cs="Times New Roman"/>
+                <w:sz w:val="24"/>
+                <w:szCs w:val="24"/>
+              </w:rPr>
+            </w:pPr>
+          </w:p>
+        </w:tc>
+        <w:tc>
+          <w:tcPr>
+            <w:tcW w:w="1238" w:type="dxa"/>
           </w:tcPr>
           <w:p>
             <w:pPr>
@@ -1334,7 +1455,7 @@
       <w:tr>
         <w:tc>
           <w:tcPr>
-            <w:tcW w:w="1957" w:type="dxa"/>
+            <w:tcW w:w="1873" w:type="dxa"/>
           </w:tcPr>
           <w:p>
             <w:pPr>
@@ -1384,49 +1505,49 @@
         </w:tc>
         <w:tc>
           <w:tcPr>
-            <w:tcW w:w="1403" w:type="dxa"/>
-          </w:tcPr>
-          <w:p>
-            <w:pPr>
-              <w:rPr>
-                <w:rFonts w:ascii="Times New Roman" w:hAnsi="Times New Roman" w:cs="Times New Roman"/>
-                <w:sz w:val="24"/>
-                <w:szCs w:val="24"/>
-              </w:rPr>
-            </w:pPr>
-          </w:p>
-        </w:tc>
-        <w:tc>
-          <w:tcPr>
-            <w:tcW w:w="903" w:type="dxa"/>
-          </w:tcPr>
-          <w:p>
-            <w:pPr>
-              <w:rPr>
-                <w:rFonts w:ascii="Times New Roman" w:hAnsi="Times New Roman" w:cs="Times New Roman"/>
-                <w:sz w:val="24"/>
-                <w:szCs w:val="24"/>
-              </w:rPr>
-            </w:pPr>
-          </w:p>
-        </w:tc>
-        <w:tc>
-          <w:tcPr>
-            <w:tcW w:w="1267" w:type="dxa"/>
-          </w:tcPr>
-          <w:p>
-            <w:pPr>
-              <w:rPr>
-                <w:rFonts w:ascii="Times New Roman" w:hAnsi="Times New Roman" w:cs="Times New Roman"/>
-                <w:sz w:val="24"/>
-                <w:szCs w:val="24"/>
-              </w:rPr>
-            </w:pPr>
-          </w:p>
-        </w:tc>
-        <w:tc>
-          <w:tcPr>
-            <w:tcW w:w="1267" w:type="dxa"/>
+            <w:tcW w:w="1368" w:type="dxa"/>
+          </w:tcPr>
+          <w:p>
+            <w:pPr>
+              <w:rPr>
+                <w:rFonts w:ascii="Times New Roman" w:hAnsi="Times New Roman" w:cs="Times New Roman"/>
+                <w:sz w:val="24"/>
+                <w:szCs w:val="24"/>
+              </w:rPr>
+            </w:pPr>
+          </w:p>
+        </w:tc>
+        <w:tc>
+          <w:tcPr>
+            <w:tcW w:w="1056" w:type="dxa"/>
+          </w:tcPr>
+          <w:p>
+            <w:pPr>
+              <w:rPr>
+                <w:rFonts w:ascii="Times New Roman" w:hAnsi="Times New Roman" w:cs="Times New Roman"/>
+                <w:sz w:val="24"/>
+                <w:szCs w:val="24"/>
+              </w:rPr>
+            </w:pPr>
+          </w:p>
+        </w:tc>
+        <w:tc>
+          <w:tcPr>
+            <w:tcW w:w="1262" w:type="dxa"/>
+          </w:tcPr>
+          <w:p>
+            <w:pPr>
+              <w:rPr>
+                <w:rFonts w:ascii="Times New Roman" w:hAnsi="Times New Roman" w:cs="Times New Roman"/>
+                <w:sz w:val="24"/>
+                <w:szCs w:val="24"/>
+              </w:rPr>
+            </w:pPr>
+          </w:p>
+        </w:tc>
+        <w:tc>
+          <w:tcPr>
+            <w:tcW w:w="1238" w:type="dxa"/>
           </w:tcPr>
           <w:p>
             <w:pPr>
@@ -1442,7 +1563,7 @@
       <w:tr>
         <w:tc>
           <w:tcPr>
-            <w:tcW w:w="1957" w:type="dxa"/>
+            <w:tcW w:w="1873" w:type="dxa"/>
           </w:tcPr>
           <w:p>
             <w:pPr>
@@ -1492,49 +1613,49 @@
         </w:tc>
         <w:tc>
           <w:tcPr>
-            <w:tcW w:w="1403" w:type="dxa"/>
-          </w:tcPr>
-          <w:p>
-            <w:pPr>
-              <w:rPr>
-                <w:rFonts w:ascii="Times New Roman" w:hAnsi="Times New Roman" w:cs="Times New Roman"/>
-                <w:sz w:val="24"/>
-                <w:szCs w:val="24"/>
-              </w:rPr>
-            </w:pPr>
-          </w:p>
-        </w:tc>
-        <w:tc>
-          <w:tcPr>
-            <w:tcW w:w="903" w:type="dxa"/>
-          </w:tcPr>
-          <w:p>
-            <w:pPr>
-              <w:rPr>
-                <w:rFonts w:ascii="Times New Roman" w:hAnsi="Times New Roman" w:cs="Times New Roman"/>
-                <w:sz w:val="24"/>
-                <w:szCs w:val="24"/>
-              </w:rPr>
-            </w:pPr>
-          </w:p>
-        </w:tc>
-        <w:tc>
-          <w:tcPr>
-            <w:tcW w:w="1267" w:type="dxa"/>
-          </w:tcPr>
-          <w:p>
-            <w:pPr>
-              <w:rPr>
-                <w:rFonts w:ascii="Times New Roman" w:hAnsi="Times New Roman" w:cs="Times New Roman"/>
-                <w:sz w:val="24"/>
-                <w:szCs w:val="24"/>
-              </w:rPr>
-            </w:pPr>
-          </w:p>
-        </w:tc>
-        <w:tc>
-          <w:tcPr>
-            <w:tcW w:w="1267" w:type="dxa"/>
+            <w:tcW w:w="1368" w:type="dxa"/>
+          </w:tcPr>
+          <w:p>
+            <w:pPr>
+              <w:rPr>
+                <w:rFonts w:ascii="Times New Roman" w:hAnsi="Times New Roman" w:cs="Times New Roman"/>
+                <w:sz w:val="24"/>
+                <w:szCs w:val="24"/>
+              </w:rPr>
+            </w:pPr>
+          </w:p>
+        </w:tc>
+        <w:tc>
+          <w:tcPr>
+            <w:tcW w:w="1056" w:type="dxa"/>
+          </w:tcPr>
+          <w:p>
+            <w:pPr>
+              <w:rPr>
+                <w:rFonts w:ascii="Times New Roman" w:hAnsi="Times New Roman" w:cs="Times New Roman"/>
+                <w:sz w:val="24"/>
+                <w:szCs w:val="24"/>
+              </w:rPr>
+            </w:pPr>
+          </w:p>
+        </w:tc>
+        <w:tc>
+          <w:tcPr>
+            <w:tcW w:w="1262" w:type="dxa"/>
+          </w:tcPr>
+          <w:p>
+            <w:pPr>
+              <w:rPr>
+                <w:rFonts w:ascii="Times New Roman" w:hAnsi="Times New Roman" w:cs="Times New Roman"/>
+                <w:sz w:val="24"/>
+                <w:szCs w:val="24"/>
+              </w:rPr>
+            </w:pPr>
+          </w:p>
+        </w:tc>
+        <w:tc>
+          <w:tcPr>
+            <w:tcW w:w="1238" w:type="dxa"/>
           </w:tcPr>
           <w:p>
             <w:pPr>
@@ -1550,7 +1671,7 @@
       <w:tr>
         <w:tc>
           <w:tcPr>
-            <w:tcW w:w="1957" w:type="dxa"/>
+            <w:tcW w:w="1873" w:type="dxa"/>
           </w:tcPr>
           <w:p>
             <w:pPr>
@@ -1600,49 +1721,49 @@
         </w:tc>
         <w:tc>
           <w:tcPr>
-            <w:tcW w:w="1403" w:type="dxa"/>
-          </w:tcPr>
-          <w:p>
-            <w:pPr>
-              <w:rPr>
-                <w:rFonts w:ascii="Times New Roman" w:hAnsi="Times New Roman" w:cs="Times New Roman"/>
-                <w:sz w:val="24"/>
-                <w:szCs w:val="24"/>
-              </w:rPr>
-            </w:pPr>
-          </w:p>
-        </w:tc>
-        <w:tc>
-          <w:tcPr>
-            <w:tcW w:w="903" w:type="dxa"/>
-          </w:tcPr>
-          <w:p>
-            <w:pPr>
-              <w:rPr>
-                <w:rFonts w:ascii="Times New Roman" w:hAnsi="Times New Roman" w:cs="Times New Roman"/>
-                <w:sz w:val="24"/>
-                <w:szCs w:val="24"/>
-              </w:rPr>
-            </w:pPr>
-          </w:p>
-        </w:tc>
-        <w:tc>
-          <w:tcPr>
-            <w:tcW w:w="1267" w:type="dxa"/>
-          </w:tcPr>
-          <w:p>
-            <w:pPr>
-              <w:rPr>
-                <w:rFonts w:ascii="Times New Roman" w:hAnsi="Times New Roman" w:cs="Times New Roman"/>
-                <w:sz w:val="24"/>
-                <w:szCs w:val="24"/>
-              </w:rPr>
-            </w:pPr>
-          </w:p>
-        </w:tc>
-        <w:tc>
-          <w:tcPr>
-            <w:tcW w:w="1267" w:type="dxa"/>
+            <w:tcW w:w="1368" w:type="dxa"/>
+          </w:tcPr>
+          <w:p>
+            <w:pPr>
+              <w:rPr>
+                <w:rFonts w:ascii="Times New Roman" w:hAnsi="Times New Roman" w:cs="Times New Roman"/>
+                <w:sz w:val="24"/>
+                <w:szCs w:val="24"/>
+              </w:rPr>
+            </w:pPr>
+          </w:p>
+        </w:tc>
+        <w:tc>
+          <w:tcPr>
+            <w:tcW w:w="1056" w:type="dxa"/>
+          </w:tcPr>
+          <w:p>
+            <w:pPr>
+              <w:rPr>
+                <w:rFonts w:ascii="Times New Roman" w:hAnsi="Times New Roman" w:cs="Times New Roman"/>
+                <w:sz w:val="24"/>
+                <w:szCs w:val="24"/>
+              </w:rPr>
+            </w:pPr>
+          </w:p>
+        </w:tc>
+        <w:tc>
+          <w:tcPr>
+            <w:tcW w:w="1262" w:type="dxa"/>
+          </w:tcPr>
+          <w:p>
+            <w:pPr>
+              <w:rPr>
+                <w:rFonts w:ascii="Times New Roman" w:hAnsi="Times New Roman" w:cs="Times New Roman"/>
+                <w:sz w:val="24"/>
+                <w:szCs w:val="24"/>
+              </w:rPr>
+            </w:pPr>
+          </w:p>
+        </w:tc>
+        <w:tc>
+          <w:tcPr>
+            <w:tcW w:w="1238" w:type="dxa"/>
           </w:tcPr>
           <w:p>
             <w:pPr>
@@ -1658,7 +1779,7 @@
       <w:tr>
         <w:tc>
           <w:tcPr>
-            <w:tcW w:w="1957" w:type="dxa"/>
+            <w:tcW w:w="1873" w:type="dxa"/>
           </w:tcPr>
           <w:p>
             <w:pPr>
@@ -1708,65 +1829,7 @@
         </w:tc>
         <w:tc>
           <w:tcPr>
-            <w:tcW w:w="1403" w:type="dxa"/>
-          </w:tcPr>
-          <w:p>
-            <w:pPr>
-              <w:rPr>
-                <w:rFonts w:ascii="Times New Roman" w:hAnsi="Times New Roman" w:cs="Times New Roman"/>
-                <w:sz w:val="24"/>
-                <w:szCs w:val="24"/>
-              </w:rPr>
-            </w:pPr>
-          </w:p>
-        </w:tc>
-        <w:tc>
-          <w:tcPr>
-            <w:tcW w:w="903" w:type="dxa"/>
-          </w:tcPr>
-          <w:p>
-            <w:pPr>
-              <w:rPr>
-                <w:rFonts w:ascii="Times New Roman" w:hAnsi="Times New Roman" w:cs="Times New Roman"/>
-                <w:sz w:val="24"/>
-                <w:szCs w:val="24"/>
-              </w:rPr>
-            </w:pPr>
-          </w:p>
-        </w:tc>
-        <w:tc>
-          <w:tcPr>
-            <w:tcW w:w="1267" w:type="dxa"/>
-          </w:tcPr>
-          <w:p>
-            <w:pPr>
-              <w:rPr>
-                <w:rFonts w:ascii="Times New Roman" w:hAnsi="Times New Roman" w:cs="Times New Roman"/>
-                <w:sz w:val="24"/>
-                <w:szCs w:val="24"/>
-              </w:rPr>
-            </w:pPr>
-          </w:p>
-        </w:tc>
-        <w:tc>
-          <w:tcPr>
-            <w:tcW w:w="1267" w:type="dxa"/>
-          </w:tcPr>
-          <w:p>
-            <w:pPr>
-              <w:rPr>
-                <w:rFonts w:ascii="Times New Roman" w:hAnsi="Times New Roman" w:cs="Times New Roman"/>
-                <w:sz w:val="24"/>
-                <w:szCs w:val="24"/>
-              </w:rPr>
-            </w:pPr>
-          </w:p>
-        </w:tc>
-      </w:tr>
-      <w:tr>
-        <w:tc>
-          <w:tcPr>
-            <w:tcW w:w="1957" w:type="dxa"/>
+            <w:tcW w:w="1368" w:type="dxa"/>
           </w:tcPr>
           <w:p>
             <w:pPr>
@@ -1794,63 +1857,21 @@
         </w:tc>
         <w:tc>
           <w:tcPr>
-            <w:tcW w:w="1163" w:type="dxa"/>
-          </w:tcPr>
-          <w:p>
-            <w:pPr>
-              <w:rPr>
-                <w:rFonts w:ascii="Times New Roman" w:hAnsi="Times New Roman" w:cs="Times New Roman"/>
-                <w:sz w:val="24"/>
-                <w:szCs w:val="24"/>
-              </w:rPr>
-            </w:pPr>
-          </w:p>
-        </w:tc>
-        <w:tc>
-          <w:tcPr>
-            <w:tcW w:w="1403" w:type="dxa"/>
-          </w:tcPr>
-          <w:p>
-            <w:pPr>
-              <w:rPr>
-                <w:rFonts w:ascii="Times New Roman" w:hAnsi="Times New Roman" w:cs="Times New Roman"/>
-                <w:sz w:val="24"/>
-                <w:szCs w:val="24"/>
-              </w:rPr>
-            </w:pPr>
-          </w:p>
-        </w:tc>
-        <w:tc>
-          <w:tcPr>
-            <w:tcW w:w="903" w:type="dxa"/>
-          </w:tcPr>
-          <w:p>
-            <w:pPr>
-              <w:rPr>
-                <w:rFonts w:ascii="Times New Roman" w:hAnsi="Times New Roman" w:cs="Times New Roman"/>
-                <w:sz w:val="24"/>
-                <w:szCs w:val="24"/>
-              </w:rPr>
-            </w:pPr>
-          </w:p>
-        </w:tc>
-        <w:tc>
-          <w:tcPr>
-            <w:tcW w:w="1267" w:type="dxa"/>
-          </w:tcPr>
-          <w:p>
-            <w:pPr>
-              <w:rPr>
-                <w:rFonts w:ascii="Times New Roman" w:hAnsi="Times New Roman" w:cs="Times New Roman"/>
-                <w:sz w:val="24"/>
-                <w:szCs w:val="24"/>
-              </w:rPr>
-            </w:pPr>
-          </w:p>
-        </w:tc>
-        <w:tc>
-          <w:tcPr>
-            <w:tcW w:w="1267" w:type="dxa"/>
+            <w:tcW w:w="1262" w:type="dxa"/>
+          </w:tcPr>
+          <w:p>
+            <w:pPr>
+              <w:rPr>
+                <w:rFonts w:ascii="Times New Roman" w:hAnsi="Times New Roman" w:cs="Times New Roman"/>
+                <w:sz w:val="24"/>
+                <w:szCs w:val="24"/>
+              </w:rPr>
+            </w:pPr>
+          </w:p>
+        </w:tc>
+        <w:tc>
+          <w:tcPr>
+            <w:tcW w:w="1238" w:type="dxa"/>
           </w:tcPr>
           <w:p>
             <w:pPr>
@@ -2201,25 +2222,7 @@
           <w:sz w:val="24"/>
           <w:szCs w:val="24"/>
         </w:rPr>
-        <w:t xml:space="preserve"> in </w:t>
-      </w:r>
-      <w:proofErr w:type="gramStart"/>
-      <w:r>
-        <w:rPr>
-          <w:rFonts w:ascii="Times New Roman" w:hAnsi="Times New Roman" w:cs="Times New Roman"/>
-          <w:sz w:val="24"/>
-          <w:szCs w:val="24"/>
-        </w:rPr>
-        <w:t>Top-20</w:t>
-      </w:r>
-      <w:proofErr w:type="gramEnd"/>
-      <w:r>
-        <w:rPr>
-          <w:rFonts w:ascii="Times New Roman" w:hAnsi="Times New Roman" w:cs="Times New Roman"/>
-          <w:sz w:val="24"/>
-          <w:szCs w:val="24"/>
-        </w:rPr>
-        <w:t xml:space="preserve"> countries with dengue cases </w:t>
+        <w:t xml:space="preserve"> in Top-20 countries with dengue cases </w:t>
       </w:r>
     </w:p>
     <w:p>
@@ -2241,23 +2244,7 @@
           <w:sz w:val="24"/>
           <w:szCs w:val="24"/>
         </w:rPr>
-        <w:t xml:space="preserve">Observed and </w:t>
-      </w:r>
-      <w:r>
-        <w:rPr>
-          <w:rFonts w:ascii="Times New Roman" w:hAnsi="Times New Roman" w:cs="Times New Roman"/>
-          <w:sz w:val="24"/>
-          <w:szCs w:val="24"/>
-        </w:rPr>
-        <w:t>predicted monthly</w:t>
-      </w:r>
-      <w:r>
-        <w:rPr>
-          <w:rFonts w:ascii="Times New Roman" w:hAnsi="Times New Roman" w:cs="Times New Roman"/>
-          <w:sz w:val="24"/>
-          <w:szCs w:val="24"/>
-        </w:rPr>
-        <w:t xml:space="preserve"> reported Dengue cases/M using the Simple Exponential Smoothing (SES), and ARIMA model in </w:t>
+        <w:t xml:space="preserve">Observed and predicted monthly reported Dengue cases/M using the Simple Exponential Smoothing (SES), and ARIMA model in </w:t>
       </w:r>
       <w:r>
         <w:rPr>
@@ -3097,6 +3084,7 @@
   <w:style w:type="character" w:default="1" w:styleId="DefaultParagraphFont">
     <w:name w:val="Default Paragraph Font"/>
     <w:uiPriority w:val="1"/>
+    <w:semiHidden/>
     <w:unhideWhenUsed/>
   </w:style>
   <w:style w:type="table" w:default="1" w:styleId="TableNormal">
@@ -3452,6 +3440,18 @@
       <w:shd w:val="clear" w:color="auto" w:fill="E1DFDD"/>
     </w:rPr>
   </w:style>
+  <w:style w:type="character" w:styleId="FollowedHyperlink">
+    <w:name w:val="FollowedHyperlink"/>
+    <w:basedOn w:val="DefaultParagraphFont"/>
+    <w:uiPriority w:val="99"/>
+    <w:semiHidden/>
+    <w:unhideWhenUsed/>
+    <w:rsid w:val="00337817"/>
+    <w:rPr>
+      <w:color w:val="96607D" w:themeColor="followedHyperlink"/>
+      <w:u w:val="single"/>
+    </w:rPr>
+  </w:style>
 </w:styles>
 </file>
 

--- a/Top 20 Countreis with dengue cases and deaths.docx
+++ b/Top 20 Countreis with dengue cases and deaths.docx
@@ -123,6 +123,33 @@
           <w:szCs w:val="24"/>
         </w:rPr>
       </w:pPr>
+    </w:p>
+    <w:p>
+      <w:pPr>
+        <w:rPr>
+          <w:rFonts w:ascii="Times New Roman" w:hAnsi="Times New Roman" w:cs="Times New Roman"/>
+          <w:sz w:val="24"/>
+          <w:szCs w:val="24"/>
+        </w:rPr>
+      </w:pPr>
+    </w:p>
+    <w:p>
+      <w:pPr>
+        <w:rPr>
+          <w:rFonts w:ascii="Times New Roman" w:hAnsi="Times New Roman" w:cs="Times New Roman"/>
+          <w:sz w:val="24"/>
+          <w:szCs w:val="24"/>
+        </w:rPr>
+      </w:pPr>
+    </w:p>
+    <w:p>
+      <w:pPr>
+        <w:rPr>
+          <w:rFonts w:ascii="Times New Roman" w:hAnsi="Times New Roman" w:cs="Times New Roman"/>
+          <w:sz w:val="24"/>
+          <w:szCs w:val="24"/>
+        </w:rPr>
+      </w:pPr>
       <w:r>
         <w:rPr>
           <w:rFonts w:ascii="Times New Roman" w:hAnsi="Times New Roman" w:cs="Times New Roman"/>
@@ -397,7 +424,27 @@
           <w:sz w:val="24"/>
           <w:szCs w:val="24"/>
         </w:rPr>
-        <w:t>Fig 1:</w:t>
+        <w:t>Fig 1</w:t>
+      </w:r>
+      <w:r>
+        <w:rPr>
+          <w:rFonts w:ascii="Times New Roman" w:hAnsi="Times New Roman" w:cs="Times New Roman"/>
+          <w:b/>
+          <w:bCs/>
+          <w:sz w:val="24"/>
+          <w:szCs w:val="24"/>
+        </w:rPr>
+        <w:t>a</w:t>
+      </w:r>
+      <w:r>
+        <w:rPr>
+          <w:rFonts w:ascii="Times New Roman" w:hAnsi="Times New Roman" w:cs="Times New Roman"/>
+          <w:b/>
+          <w:bCs/>
+          <w:sz w:val="24"/>
+          <w:szCs w:val="24"/>
+        </w:rPr>
+        <w:t>:</w:t>
       </w:r>
       <w:r>
         <w:rPr>
@@ -447,7 +494,27 @@
           <w:sz w:val="24"/>
           <w:szCs w:val="24"/>
         </w:rPr>
-        <w:t xml:space="preserve"> for the period 2019-2024</w:t>
+        <w:t xml:space="preserve"> for the period 201</w:t>
+      </w:r>
+      <w:r>
+        <w:rPr>
+          <w:rFonts w:ascii="Times New Roman" w:hAnsi="Times New Roman" w:cs="Times New Roman"/>
+          <w:b/>
+          <w:bCs/>
+          <w:sz w:val="24"/>
+          <w:szCs w:val="24"/>
+        </w:rPr>
+        <w:t>4</w:t>
+      </w:r>
+      <w:r>
+        <w:rPr>
+          <w:rFonts w:ascii="Times New Roman" w:hAnsi="Times New Roman" w:cs="Times New Roman"/>
+          <w:b/>
+          <w:bCs/>
+          <w:sz w:val="24"/>
+          <w:szCs w:val="24"/>
+        </w:rPr>
+        <w:t>-2024</w:t>
       </w:r>
       <w:r>
         <w:rPr>
@@ -470,6 +537,197 @@
           <w:szCs w:val="24"/>
         </w:rPr>
       </w:pPr>
+      <w:r>
+        <w:rPr>
+          <w:noProof/>
+        </w:rPr>
+        <w:lastRenderedPageBreak/>
+        <w:drawing>
+          <wp:inline distT="0" distB="0" distL="0" distR="0" wp14:anchorId="0027999A" wp14:editId="5059D0DB">
+            <wp:extent cx="5731510" cy="3439160"/>
+            <wp:effectExtent l="0" t="0" r="2540" b="8890"/>
+            <wp:docPr id="679580276" name="Picture 1"/>
+            <wp:cNvGraphicFramePr>
+              <a:graphicFrameLocks xmlns:a="http://schemas.openxmlformats.org/drawingml/2006/main" noChangeAspect="1"/>
+            </wp:cNvGraphicFramePr>
+            <a:graphic xmlns:a="http://schemas.openxmlformats.org/drawingml/2006/main">
+              <a:graphicData uri="http://schemas.openxmlformats.org/drawingml/2006/picture">
+                <pic:pic xmlns:pic="http://schemas.openxmlformats.org/drawingml/2006/picture">
+                  <pic:nvPicPr>
+                    <pic:cNvPr id="0" name="Picture 1"/>
+                    <pic:cNvPicPr>
+                      <a:picLocks noChangeAspect="1" noChangeArrowheads="1"/>
+                    </pic:cNvPicPr>
+                  </pic:nvPicPr>
+                  <pic:blipFill>
+                    <a:blip r:embed="rId6" cstate="print">
+                      <a:extLst>
+                        <a:ext uri="{28A0092B-C50C-407E-A947-70E740481C1C}">
+                          <a14:useLocalDpi xmlns:a14="http://schemas.microsoft.com/office/drawing/2010/main" val="0"/>
+                        </a:ext>
+                      </a:extLst>
+                    </a:blip>
+                    <a:srcRect/>
+                    <a:stretch>
+                      <a:fillRect/>
+                    </a:stretch>
+                  </pic:blipFill>
+                  <pic:spPr bwMode="auto">
+                    <a:xfrm>
+                      <a:off x="0" y="0"/>
+                      <a:ext cx="5731510" cy="3439160"/>
+                    </a:xfrm>
+                    <a:prstGeom prst="rect">
+                      <a:avLst/>
+                    </a:prstGeom>
+                    <a:noFill/>
+                    <a:ln>
+                      <a:noFill/>
+                    </a:ln>
+                  </pic:spPr>
+                </pic:pic>
+              </a:graphicData>
+            </a:graphic>
+          </wp:inline>
+        </w:drawing>
+      </w:r>
+    </w:p>
+    <w:p>
+      <w:pPr>
+        <w:rPr>
+          <w:rFonts w:ascii="Times New Roman" w:hAnsi="Times New Roman" w:cs="Times New Roman"/>
+          <w:b/>
+          <w:bCs/>
+          <w:sz w:val="24"/>
+          <w:szCs w:val="24"/>
+        </w:rPr>
+      </w:pPr>
+    </w:p>
+    <w:p>
+      <w:pPr>
+        <w:rPr>
+          <w:rFonts w:ascii="Times New Roman" w:hAnsi="Times New Roman" w:cs="Times New Roman"/>
+          <w:b/>
+          <w:bCs/>
+          <w:sz w:val="24"/>
+          <w:szCs w:val="24"/>
+        </w:rPr>
+      </w:pPr>
+      <w:r>
+        <w:rPr>
+          <w:rFonts w:ascii="Times New Roman" w:hAnsi="Times New Roman" w:cs="Times New Roman"/>
+          <w:b/>
+          <w:bCs/>
+          <w:sz w:val="24"/>
+          <w:szCs w:val="24"/>
+        </w:rPr>
+        <w:t>Fig 1</w:t>
+      </w:r>
+      <w:r>
+        <w:rPr>
+          <w:rFonts w:ascii="Times New Roman" w:hAnsi="Times New Roman" w:cs="Times New Roman"/>
+          <w:b/>
+          <w:bCs/>
+          <w:sz w:val="24"/>
+          <w:szCs w:val="24"/>
+        </w:rPr>
+        <w:t>b</w:t>
+      </w:r>
+      <w:r>
+        <w:rPr>
+          <w:rFonts w:ascii="Times New Roman" w:hAnsi="Times New Roman" w:cs="Times New Roman"/>
+          <w:b/>
+          <w:bCs/>
+          <w:sz w:val="24"/>
+          <w:szCs w:val="24"/>
+        </w:rPr>
+        <w:t>: The 20 countries with the highest dengue cases and CFR for the period 2019-2024</w:t>
+      </w:r>
+      <w:r>
+        <w:rPr>
+          <w:rFonts w:ascii="Times New Roman" w:hAnsi="Times New Roman" w:cs="Times New Roman"/>
+          <w:b/>
+          <w:bCs/>
+          <w:sz w:val="24"/>
+          <w:szCs w:val="24"/>
+        </w:rPr>
+        <w:t xml:space="preserve"> </w:t>
+      </w:r>
+    </w:p>
+    <w:p>
+      <w:pPr>
+        <w:rPr>
+          <w:rFonts w:ascii="Times New Roman" w:hAnsi="Times New Roman" w:cs="Times New Roman"/>
+          <w:b/>
+          <w:bCs/>
+          <w:sz w:val="24"/>
+          <w:szCs w:val="24"/>
+        </w:rPr>
+      </w:pPr>
+    </w:p>
+    <w:p>
+      <w:pPr>
+        <w:rPr>
+          <w:rFonts w:ascii="Times New Roman" w:hAnsi="Times New Roman" w:cs="Times New Roman"/>
+          <w:b/>
+          <w:bCs/>
+          <w:sz w:val="24"/>
+          <w:szCs w:val="24"/>
+        </w:rPr>
+      </w:pPr>
+      <w:r>
+        <w:rPr>
+          <w:noProof/>
+        </w:rPr>
+        <w:drawing>
+          <wp:inline distT="0" distB="0" distL="0" distR="0" wp14:anchorId="7425B7A2" wp14:editId="6B6B7402">
+            <wp:extent cx="5731510" cy="3439160"/>
+            <wp:effectExtent l="0" t="0" r="2540" b="8890"/>
+            <wp:docPr id="811727538" name="Picture 2"/>
+            <wp:cNvGraphicFramePr>
+              <a:graphicFrameLocks xmlns:a="http://schemas.openxmlformats.org/drawingml/2006/main" noChangeAspect="1"/>
+            </wp:cNvGraphicFramePr>
+            <a:graphic xmlns:a="http://schemas.openxmlformats.org/drawingml/2006/main">
+              <a:graphicData uri="http://schemas.openxmlformats.org/drawingml/2006/picture">
+                <pic:pic xmlns:pic="http://schemas.openxmlformats.org/drawingml/2006/picture">
+                  <pic:nvPicPr>
+                    <pic:cNvPr id="0" name="Picture 3"/>
+                    <pic:cNvPicPr>
+                      <a:picLocks noChangeAspect="1" noChangeArrowheads="1"/>
+                    </pic:cNvPicPr>
+                  </pic:nvPicPr>
+                  <pic:blipFill>
+                    <a:blip r:embed="rId7" cstate="print">
+                      <a:extLst>
+                        <a:ext uri="{28A0092B-C50C-407E-A947-70E740481C1C}">
+                          <a14:useLocalDpi xmlns:a14="http://schemas.microsoft.com/office/drawing/2010/main" val="0"/>
+                        </a:ext>
+                      </a:extLst>
+                    </a:blip>
+                    <a:srcRect/>
+                    <a:stretch>
+                      <a:fillRect/>
+                    </a:stretch>
+                  </pic:blipFill>
+                  <pic:spPr bwMode="auto">
+                    <a:xfrm>
+                      <a:off x="0" y="0"/>
+                      <a:ext cx="5731510" cy="3439160"/>
+                    </a:xfrm>
+                    <a:prstGeom prst="rect">
+                      <a:avLst/>
+                    </a:prstGeom>
+                    <a:noFill/>
+                    <a:ln>
+                      <a:noFill/>
+                    </a:ln>
+                  </pic:spPr>
+                </pic:pic>
+              </a:graphicData>
+            </a:graphic>
+          </wp:inline>
+        </w:drawing>
+      </w:r>
     </w:p>
     <w:p>
       <w:pPr>
@@ -557,7 +815,27 @@
           <w:sz w:val="24"/>
           <w:szCs w:val="24"/>
         </w:rPr>
-        <w:t>/M in top 20 counties and rest of the world (2019-2024)</w:t>
+        <w:t>/M in top 20 counties and rest of the world (201</w:t>
+      </w:r>
+      <w:r>
+        <w:rPr>
+          <w:rFonts w:ascii="Times New Roman" w:hAnsi="Times New Roman" w:cs="Times New Roman"/>
+          <w:b/>
+          <w:bCs/>
+          <w:sz w:val="24"/>
+          <w:szCs w:val="24"/>
+        </w:rPr>
+        <w:t>4</w:t>
+      </w:r>
+      <w:r>
+        <w:rPr>
+          <w:rFonts w:ascii="Times New Roman" w:hAnsi="Times New Roman" w:cs="Times New Roman"/>
+          <w:b/>
+          <w:bCs/>
+          <w:sz w:val="24"/>
+          <w:szCs w:val="24"/>
+        </w:rPr>
+        <w:t>-2024)</w:t>
       </w:r>
     </w:p>
     <w:p>
@@ -683,6 +961,14 @@
                 <w:szCs w:val="24"/>
               </w:rPr>
             </w:pPr>
+            <w:r>
+              <w:rPr>
+                <w:rFonts w:ascii="Times New Roman" w:hAnsi="Times New Roman" w:cs="Times New Roman"/>
+                <w:sz w:val="24"/>
+                <w:szCs w:val="24"/>
+              </w:rPr>
+              <w:t>1820783.10</w:t>
+            </w:r>
           </w:p>
         </w:tc>
         <w:tc>
@@ -697,6 +983,14 @@
                 <w:szCs w:val="24"/>
               </w:rPr>
             </w:pPr>
+            <w:r>
+              <w:rPr>
+                <w:rFonts w:ascii="Times New Roman" w:hAnsi="Times New Roman" w:cs="Times New Roman"/>
+                <w:sz w:val="24"/>
+                <w:szCs w:val="24"/>
+              </w:rPr>
+              <w:t>19057.10</w:t>
+            </w:r>
           </w:p>
         </w:tc>
       </w:tr>
@@ -735,6 +1029,22 @@
                 <w:szCs w:val="24"/>
               </w:rPr>
             </w:pPr>
+            <w:r>
+              <w:rPr>
+                <w:rFonts w:ascii="Times New Roman" w:hAnsi="Times New Roman" w:cs="Times New Roman"/>
+                <w:sz w:val="24"/>
+                <w:szCs w:val="24"/>
+              </w:rPr>
+              <w:t>1270.</w:t>
+            </w:r>
+            <w:r>
+              <w:rPr>
+                <w:rFonts w:ascii="Times New Roman" w:hAnsi="Times New Roman" w:cs="Times New Roman"/>
+                <w:sz w:val="24"/>
+                <w:szCs w:val="24"/>
+              </w:rPr>
+              <w:t>35</w:t>
+            </w:r>
           </w:p>
         </w:tc>
         <w:tc>
@@ -749,6 +1059,14 @@
                 <w:szCs w:val="24"/>
               </w:rPr>
             </w:pPr>
+            <w:r>
+              <w:rPr>
+                <w:rFonts w:ascii="Times New Roman" w:hAnsi="Times New Roman" w:cs="Times New Roman"/>
+                <w:sz w:val="24"/>
+                <w:szCs w:val="24"/>
+              </w:rPr>
+              <w:t>8.04</w:t>
+            </w:r>
           </w:p>
         </w:tc>
       </w:tr>
@@ -773,6 +1091,14 @@
               </w:rPr>
               <w:t xml:space="preserve">CFR </w:t>
             </w:r>
+            <w:r>
+              <w:rPr>
+                <w:rFonts w:ascii="Times New Roman" w:hAnsi="Times New Roman" w:cs="Times New Roman"/>
+                <w:sz w:val="24"/>
+                <w:szCs w:val="24"/>
+              </w:rPr>
+              <w:t>(%)</w:t>
+            </w:r>
           </w:p>
         </w:tc>
         <w:tc>
@@ -787,6 +1113,14 @@
                 <w:szCs w:val="24"/>
               </w:rPr>
             </w:pPr>
+            <w:r>
+              <w:rPr>
+                <w:rFonts w:ascii="Times New Roman" w:hAnsi="Times New Roman" w:cs="Times New Roman"/>
+                <w:sz w:val="24"/>
+                <w:szCs w:val="24"/>
+              </w:rPr>
+              <w:t>0.13</w:t>
+            </w:r>
           </w:p>
         </w:tc>
         <w:tc>
@@ -801,6 +1135,14 @@
                 <w:szCs w:val="24"/>
               </w:rPr>
             </w:pPr>
+            <w:r>
+              <w:rPr>
+                <w:rFonts w:ascii="Times New Roman" w:hAnsi="Times New Roman" w:cs="Times New Roman"/>
+                <w:sz w:val="24"/>
+                <w:szCs w:val="24"/>
+              </w:rPr>
+              <w:t>0.36</w:t>
+            </w:r>
           </w:p>
         </w:tc>
       </w:tr>
@@ -839,6 +1181,14 @@
                 <w:szCs w:val="24"/>
               </w:rPr>
             </w:pPr>
+            <w:r>
+              <w:rPr>
+                <w:rFonts w:ascii="Times New Roman" w:hAnsi="Times New Roman" w:cs="Times New Roman"/>
+                <w:sz w:val="24"/>
+                <w:szCs w:val="24"/>
+              </w:rPr>
+              <w:t>22.67</w:t>
+            </w:r>
           </w:p>
         </w:tc>
         <w:tc>
@@ -853,6 +1203,145 @@
                 <w:szCs w:val="24"/>
               </w:rPr>
             </w:pPr>
+            <w:r>
+              <w:rPr>
+                <w:rFonts w:ascii="Times New Roman" w:hAnsi="Times New Roman" w:cs="Times New Roman"/>
+                <w:sz w:val="24"/>
+                <w:szCs w:val="24"/>
+              </w:rPr>
+              <w:t>0.05</w:t>
+            </w:r>
+          </w:p>
+        </w:tc>
+      </w:tr>
+    </w:tbl>
+    <w:p>
+      <w:pPr>
+        <w:rPr>
+          <w:rFonts w:ascii="Times New Roman" w:hAnsi="Times New Roman" w:cs="Times New Roman"/>
+          <w:sz w:val="24"/>
+          <w:szCs w:val="24"/>
+        </w:rPr>
+      </w:pPr>
+    </w:p>
+    <w:p>
+      <w:pPr>
+        <w:rPr>
+          <w:rFonts w:ascii="Times New Roman" w:hAnsi="Times New Roman" w:cs="Times New Roman"/>
+          <w:b/>
+          <w:bCs/>
+          <w:sz w:val="24"/>
+          <w:szCs w:val="24"/>
+        </w:rPr>
+      </w:pPr>
+      <w:r>
+        <w:rPr>
+          <w:rFonts w:ascii="Times New Roman" w:hAnsi="Times New Roman" w:cs="Times New Roman"/>
+          <w:b/>
+          <w:bCs/>
+          <w:sz w:val="24"/>
+          <w:szCs w:val="24"/>
+        </w:rPr>
+        <w:t>Table 1: Average annual number of dengue cases, deaths, Case-fatality rate, and deaths/M in top 20 counties and rest of the world (201</w:t>
+      </w:r>
+      <w:r>
+        <w:rPr>
+          <w:rFonts w:ascii="Times New Roman" w:hAnsi="Times New Roman" w:cs="Times New Roman"/>
+          <w:b/>
+          <w:bCs/>
+          <w:sz w:val="24"/>
+          <w:szCs w:val="24"/>
+        </w:rPr>
+        <w:t>9</w:t>
+      </w:r>
+      <w:r>
+        <w:rPr>
+          <w:rFonts w:ascii="Times New Roman" w:hAnsi="Times New Roman" w:cs="Times New Roman"/>
+          <w:b/>
+          <w:bCs/>
+          <w:sz w:val="24"/>
+          <w:szCs w:val="24"/>
+        </w:rPr>
+        <w:t>-2024)</w:t>
+      </w:r>
+    </w:p>
+    <w:p>
+      <w:pPr>
+        <w:rPr>
+          <w:rFonts w:ascii="Times New Roman" w:hAnsi="Times New Roman" w:cs="Times New Roman"/>
+          <w:sz w:val="24"/>
+          <w:szCs w:val="24"/>
+        </w:rPr>
+      </w:pPr>
+    </w:p>
+    <w:tbl>
+      <w:tblPr>
+        <w:tblStyle w:val="TableGrid"/>
+        <w:tblW w:w="0" w:type="auto"/>
+        <w:tblLook w:val="04A0" w:firstRow="1" w:lastRow="0" w:firstColumn="1" w:lastColumn="0" w:noHBand="0" w:noVBand="1"/>
+      </w:tblPr>
+      <w:tblGrid>
+        <w:gridCol w:w="3005"/>
+        <w:gridCol w:w="3005"/>
+        <w:gridCol w:w="3006"/>
+      </w:tblGrid>
+      <w:tr>
+        <w:tc>
+          <w:tcPr>
+            <w:tcW w:w="3005" w:type="dxa"/>
+          </w:tcPr>
+          <w:p>
+            <w:pPr>
+              <w:rPr>
+                <w:rFonts w:ascii="Times New Roman" w:hAnsi="Times New Roman" w:cs="Times New Roman"/>
+                <w:sz w:val="24"/>
+                <w:szCs w:val="24"/>
+              </w:rPr>
+            </w:pPr>
+          </w:p>
+        </w:tc>
+        <w:tc>
+          <w:tcPr>
+            <w:tcW w:w="3005" w:type="dxa"/>
+          </w:tcPr>
+          <w:p>
+            <w:pPr>
+              <w:rPr>
+                <w:rFonts w:ascii="Times New Roman" w:hAnsi="Times New Roman" w:cs="Times New Roman"/>
+                <w:sz w:val="24"/>
+                <w:szCs w:val="24"/>
+              </w:rPr>
+            </w:pPr>
+            <w:r>
+              <w:rPr>
+                <w:rFonts w:ascii="Times New Roman" w:hAnsi="Times New Roman" w:cs="Times New Roman"/>
+                <w:sz w:val="24"/>
+                <w:szCs w:val="24"/>
+              </w:rPr>
+              <w:t xml:space="preserve">Top 20 countries </w:t>
+            </w:r>
+          </w:p>
+        </w:tc>
+        <w:tc>
+          <w:tcPr>
+            <w:tcW w:w="3006" w:type="dxa"/>
+          </w:tcPr>
+          <w:p>
+            <w:pPr>
+              <w:rPr>
+                <w:rFonts w:ascii="Times New Roman" w:hAnsi="Times New Roman" w:cs="Times New Roman"/>
+                <w:sz w:val="24"/>
+                <w:szCs w:val="24"/>
+              </w:rPr>
+            </w:pPr>
+            <w:r>
+              <w:rPr>
+                <w:rFonts w:ascii="Times New Roman" w:hAnsi="Times New Roman" w:cs="Times New Roman"/>
+                <w:sz w:val="24"/>
+                <w:szCs w:val="24"/>
+              </w:rPr>
+              <w:t xml:space="preserve">Rest of the world </w:t>
+            </w:r>
           </w:p>
         </w:tc>
       </w:tr>
@@ -869,6 +1358,14 @@
                 <w:szCs w:val="24"/>
               </w:rPr>
             </w:pPr>
+            <w:r>
+              <w:rPr>
+                <w:rFonts w:ascii="Times New Roman" w:hAnsi="Times New Roman" w:cs="Times New Roman"/>
+                <w:sz w:val="24"/>
+                <w:szCs w:val="24"/>
+              </w:rPr>
+              <w:t>Annual cases (mean)</w:t>
+            </w:r>
           </w:p>
         </w:tc>
         <w:tc>
@@ -883,6 +1380,14 @@
                 <w:szCs w:val="24"/>
               </w:rPr>
             </w:pPr>
+            <w:r>
+              <w:rPr>
+                <w:rFonts w:ascii="Times New Roman" w:hAnsi="Times New Roman" w:cs="Times New Roman"/>
+                <w:sz w:val="24"/>
+                <w:szCs w:val="24"/>
+              </w:rPr>
+              <w:t>1408522</w:t>
+            </w:r>
           </w:p>
         </w:tc>
         <w:tc>
@@ -897,6 +1402,226 @@
                 <w:szCs w:val="24"/>
               </w:rPr>
             </w:pPr>
+            <w:r>
+              <w:rPr>
+                <w:rFonts w:ascii="Times New Roman" w:hAnsi="Times New Roman" w:cs="Times New Roman"/>
+                <w:sz w:val="24"/>
+                <w:szCs w:val="24"/>
+              </w:rPr>
+              <w:t>11954.92</w:t>
+            </w:r>
+          </w:p>
+        </w:tc>
+      </w:tr>
+      <w:tr>
+        <w:tc>
+          <w:tcPr>
+            <w:tcW w:w="3005" w:type="dxa"/>
+          </w:tcPr>
+          <w:p>
+            <w:pPr>
+              <w:rPr>
+                <w:rFonts w:ascii="Times New Roman" w:hAnsi="Times New Roman" w:cs="Times New Roman"/>
+                <w:sz w:val="24"/>
+                <w:szCs w:val="24"/>
+              </w:rPr>
+            </w:pPr>
+            <w:r>
+              <w:rPr>
+                <w:rFonts w:ascii="Times New Roman" w:hAnsi="Times New Roman" w:cs="Times New Roman"/>
+                <w:sz w:val="24"/>
+                <w:szCs w:val="24"/>
+              </w:rPr>
+              <w:t xml:space="preserve">Annual deaths (mean) </w:t>
+            </w:r>
+          </w:p>
+        </w:tc>
+        <w:tc>
+          <w:tcPr>
+            <w:tcW w:w="3005" w:type="dxa"/>
+          </w:tcPr>
+          <w:p>
+            <w:pPr>
+              <w:rPr>
+                <w:rFonts w:ascii="Times New Roman" w:hAnsi="Times New Roman" w:cs="Times New Roman"/>
+                <w:sz w:val="24"/>
+                <w:szCs w:val="24"/>
+              </w:rPr>
+            </w:pPr>
+            <w:r>
+              <w:rPr>
+                <w:rFonts w:ascii="Times New Roman" w:hAnsi="Times New Roman" w:cs="Times New Roman"/>
+                <w:sz w:val="24"/>
+                <w:szCs w:val="24"/>
+              </w:rPr>
+              <w:t>997.4</w:t>
+            </w:r>
+          </w:p>
+        </w:tc>
+        <w:tc>
+          <w:tcPr>
+            <w:tcW w:w="3006" w:type="dxa"/>
+          </w:tcPr>
+          <w:p>
+            <w:pPr>
+              <w:rPr>
+                <w:rFonts w:ascii="Times New Roman" w:hAnsi="Times New Roman" w:cs="Times New Roman"/>
+                <w:sz w:val="24"/>
+                <w:szCs w:val="24"/>
+              </w:rPr>
+            </w:pPr>
+            <w:r>
+              <w:rPr>
+                <w:rFonts w:ascii="Times New Roman" w:hAnsi="Times New Roman" w:cs="Times New Roman"/>
+                <w:sz w:val="24"/>
+                <w:szCs w:val="24"/>
+              </w:rPr>
+              <w:t>6.35</w:t>
+            </w:r>
+          </w:p>
+        </w:tc>
+      </w:tr>
+      <w:tr>
+        <w:tc>
+          <w:tcPr>
+            <w:tcW w:w="3005" w:type="dxa"/>
+          </w:tcPr>
+          <w:p>
+            <w:pPr>
+              <w:rPr>
+                <w:rFonts w:ascii="Times New Roman" w:hAnsi="Times New Roman" w:cs="Times New Roman"/>
+                <w:sz w:val="24"/>
+                <w:szCs w:val="24"/>
+              </w:rPr>
+            </w:pPr>
+            <w:r>
+              <w:rPr>
+                <w:rFonts w:ascii="Times New Roman" w:hAnsi="Times New Roman" w:cs="Times New Roman"/>
+                <w:sz w:val="24"/>
+                <w:szCs w:val="24"/>
+              </w:rPr>
+              <w:t>CFR</w:t>
+            </w:r>
+            <w:r>
+              <w:rPr>
+                <w:rFonts w:ascii="Times New Roman" w:hAnsi="Times New Roman" w:cs="Times New Roman"/>
+                <w:sz w:val="24"/>
+                <w:szCs w:val="24"/>
+              </w:rPr>
+              <w:t xml:space="preserve"> (%)</w:t>
+            </w:r>
+          </w:p>
+        </w:tc>
+        <w:tc>
+          <w:tcPr>
+            <w:tcW w:w="3005" w:type="dxa"/>
+          </w:tcPr>
+          <w:p>
+            <w:pPr>
+              <w:rPr>
+                <w:rFonts w:ascii="Times New Roman" w:hAnsi="Times New Roman" w:cs="Times New Roman"/>
+                <w:sz w:val="24"/>
+                <w:szCs w:val="24"/>
+              </w:rPr>
+            </w:pPr>
+            <w:r>
+              <w:rPr>
+                <w:rFonts w:ascii="Times New Roman" w:hAnsi="Times New Roman" w:cs="Times New Roman"/>
+                <w:sz w:val="24"/>
+                <w:szCs w:val="24"/>
+              </w:rPr>
+              <w:t>0.13</w:t>
+            </w:r>
+          </w:p>
+        </w:tc>
+        <w:tc>
+          <w:tcPr>
+            <w:tcW w:w="3006" w:type="dxa"/>
+          </w:tcPr>
+          <w:p>
+            <w:pPr>
+              <w:rPr>
+                <w:rFonts w:ascii="Times New Roman" w:hAnsi="Times New Roman" w:cs="Times New Roman"/>
+                <w:sz w:val="24"/>
+                <w:szCs w:val="24"/>
+              </w:rPr>
+            </w:pPr>
+            <w:r>
+              <w:rPr>
+                <w:rFonts w:ascii="Times New Roman" w:hAnsi="Times New Roman" w:cs="Times New Roman"/>
+                <w:sz w:val="24"/>
+                <w:szCs w:val="24"/>
+              </w:rPr>
+              <w:t>0.37</w:t>
+            </w:r>
+          </w:p>
+        </w:tc>
+      </w:tr>
+      <w:tr>
+        <w:tc>
+          <w:tcPr>
+            <w:tcW w:w="3005" w:type="dxa"/>
+          </w:tcPr>
+          <w:p>
+            <w:pPr>
+              <w:rPr>
+                <w:rFonts w:ascii="Times New Roman" w:hAnsi="Times New Roman" w:cs="Times New Roman"/>
+                <w:sz w:val="24"/>
+                <w:szCs w:val="24"/>
+              </w:rPr>
+            </w:pPr>
+            <w:r>
+              <w:rPr>
+                <w:rFonts w:ascii="Times New Roman" w:hAnsi="Times New Roman" w:cs="Times New Roman"/>
+                <w:sz w:val="24"/>
+                <w:szCs w:val="24"/>
+              </w:rPr>
+              <w:t>Deaths/M</w:t>
+            </w:r>
+          </w:p>
+        </w:tc>
+        <w:tc>
+          <w:tcPr>
+            <w:tcW w:w="3005" w:type="dxa"/>
+          </w:tcPr>
+          <w:p>
+            <w:pPr>
+              <w:rPr>
+                <w:rFonts w:ascii="Times New Roman" w:hAnsi="Times New Roman" w:cs="Times New Roman"/>
+                <w:sz w:val="24"/>
+                <w:szCs w:val="24"/>
+              </w:rPr>
+            </w:pPr>
+            <w:r>
+              <w:rPr>
+                <w:rFonts w:ascii="Times New Roman" w:hAnsi="Times New Roman" w:cs="Times New Roman"/>
+                <w:sz w:val="24"/>
+                <w:szCs w:val="24"/>
+              </w:rPr>
+              <w:t>18.34</w:t>
+            </w:r>
+          </w:p>
+        </w:tc>
+        <w:tc>
+          <w:tcPr>
+            <w:tcW w:w="3006" w:type="dxa"/>
+          </w:tcPr>
+          <w:p>
+            <w:pPr>
+              <w:rPr>
+                <w:rFonts w:ascii="Times New Roman" w:hAnsi="Times New Roman" w:cs="Times New Roman"/>
+                <w:sz w:val="24"/>
+                <w:szCs w:val="24"/>
+              </w:rPr>
+            </w:pPr>
+            <w:r>
+              <w:rPr>
+                <w:rFonts w:ascii="Times New Roman" w:hAnsi="Times New Roman" w:cs="Times New Roman"/>
+                <w:sz w:val="24"/>
+                <w:szCs w:val="24"/>
+              </w:rPr>
+              <w:t>0.09</w:t>
+            </w:r>
           </w:p>
         </w:tc>
       </w:tr>
@@ -915,32 +1640,7 @@
           <w:sz w:val="24"/>
           <w:szCs w:val="24"/>
         </w:rPr>
-        <w:lastRenderedPageBreak/>
-        <w:t xml:space="preserve"> </w:t>
-      </w:r>
-      <w:r>
-        <w:rPr>
-          <w:rFonts w:ascii="Times New Roman" w:hAnsi="Times New Roman" w:cs="Times New Roman"/>
-          <w:sz w:val="24"/>
-          <w:szCs w:val="24"/>
-        </w:rPr>
-        <w:t xml:space="preserve"> </w:t>
-      </w:r>
-      <w:r>
-        <w:rPr>
-          <w:rFonts w:ascii="Times New Roman" w:hAnsi="Times New Roman" w:cs="Times New Roman"/>
-          <w:sz w:val="24"/>
-          <w:szCs w:val="24"/>
-        </w:rPr>
-        <w:t xml:space="preserve"> </w:t>
-      </w:r>
-      <w:r>
-        <w:rPr>
-          <w:rFonts w:ascii="Times New Roman" w:hAnsi="Times New Roman" w:cs="Times New Roman"/>
-          <w:sz w:val="24"/>
-          <w:szCs w:val="24"/>
-        </w:rPr>
-        <w:t xml:space="preserve"> </w:t>
+        <w:t xml:space="preserve">    </w:t>
       </w:r>
     </w:p>
     <w:p>
@@ -999,7 +1699,27 @@
           <w:sz w:val="24"/>
           <w:szCs w:val="24"/>
         </w:rPr>
-        <w:t>(2019-2024)</w:t>
+        <w:t>(201</w:t>
+      </w:r>
+      <w:r>
+        <w:rPr>
+          <w:rFonts w:ascii="Times New Roman" w:hAnsi="Times New Roman" w:cs="Times New Roman"/>
+          <w:b/>
+          <w:bCs/>
+          <w:sz w:val="24"/>
+          <w:szCs w:val="24"/>
+        </w:rPr>
+        <w:t>4</w:t>
+      </w:r>
+      <w:r>
+        <w:rPr>
+          <w:rFonts w:ascii="Times New Roman" w:hAnsi="Times New Roman" w:cs="Times New Roman"/>
+          <w:b/>
+          <w:bCs/>
+          <w:sz w:val="24"/>
+          <w:szCs w:val="24"/>
+        </w:rPr>
+        <w:t>-2024)</w:t>
       </w:r>
     </w:p>
     <w:p>
@@ -1255,7 +1975,23 @@
                 <w:sz w:val="24"/>
                 <w:szCs w:val="24"/>
               </w:rPr>
-              <w:t>Annual Temp</w:t>
+              <w:t>Annual</w:t>
+            </w:r>
+            <w:r>
+              <w:rPr>
+                <w:rFonts w:ascii="Times New Roman" w:hAnsi="Times New Roman" w:cs="Times New Roman"/>
+                <w:sz w:val="24"/>
+                <w:szCs w:val="24"/>
+              </w:rPr>
+              <w:t xml:space="preserve"> average</w:t>
+            </w:r>
+            <w:r>
+              <w:rPr>
+                <w:rFonts w:ascii="Times New Roman" w:hAnsi="Times New Roman" w:cs="Times New Roman"/>
+                <w:sz w:val="24"/>
+                <w:szCs w:val="24"/>
+              </w:rPr>
+              <w:t xml:space="preserve"> Temp</w:t>
             </w:r>
           </w:p>
         </w:tc>
@@ -1363,7 +2099,23 @@
                 <w:sz w:val="24"/>
                 <w:szCs w:val="24"/>
               </w:rPr>
-              <w:t xml:space="preserve">Annual rainfall </w:t>
+              <w:t xml:space="preserve">Annual </w:t>
+            </w:r>
+            <w:r>
+              <w:rPr>
+                <w:rFonts w:ascii="Times New Roman" w:hAnsi="Times New Roman" w:cs="Times New Roman"/>
+                <w:sz w:val="24"/>
+                <w:szCs w:val="24"/>
+              </w:rPr>
+              <w:t xml:space="preserve">total </w:t>
+            </w:r>
+            <w:r>
+              <w:rPr>
+                <w:rFonts w:ascii="Times New Roman" w:hAnsi="Times New Roman" w:cs="Times New Roman"/>
+                <w:sz w:val="24"/>
+                <w:szCs w:val="24"/>
+              </w:rPr>
+              <w:t xml:space="preserve">rainfall </w:t>
             </w:r>
           </w:p>
         </w:tc>
@@ -1915,6 +2667,967 @@
       <w:pPr>
         <w:rPr>
           <w:rFonts w:ascii="Times New Roman" w:hAnsi="Times New Roman" w:cs="Times New Roman"/>
+          <w:b/>
+          <w:bCs/>
+          <w:sz w:val="24"/>
+          <w:szCs w:val="24"/>
+        </w:rPr>
+      </w:pPr>
+      <w:r>
+        <w:rPr>
+          <w:rFonts w:ascii="Times New Roman" w:hAnsi="Times New Roman" w:cs="Times New Roman"/>
+          <w:b/>
+          <w:bCs/>
+          <w:sz w:val="24"/>
+          <w:szCs w:val="24"/>
+        </w:rPr>
+        <w:lastRenderedPageBreak/>
+        <w:t xml:space="preserve">Table 2: Factors associated with number of dengue cases/M, CFR and Deaths/M in top 20-countreis of dengue cases and rest of the world </w:t>
+      </w:r>
+      <w:r>
+        <w:rPr>
+          <w:rFonts w:ascii="Times New Roman" w:hAnsi="Times New Roman" w:cs="Times New Roman"/>
+          <w:b/>
+          <w:bCs/>
+          <w:sz w:val="24"/>
+          <w:szCs w:val="24"/>
+        </w:rPr>
+        <w:t>(201</w:t>
+      </w:r>
+      <w:r>
+        <w:rPr>
+          <w:rFonts w:ascii="Times New Roman" w:hAnsi="Times New Roman" w:cs="Times New Roman"/>
+          <w:b/>
+          <w:bCs/>
+          <w:sz w:val="24"/>
+          <w:szCs w:val="24"/>
+        </w:rPr>
+        <w:t>9</w:t>
+      </w:r>
+      <w:r>
+        <w:rPr>
+          <w:rFonts w:ascii="Times New Roman" w:hAnsi="Times New Roman" w:cs="Times New Roman"/>
+          <w:b/>
+          <w:bCs/>
+          <w:sz w:val="24"/>
+          <w:szCs w:val="24"/>
+        </w:rPr>
+        <w:t>-2024)</w:t>
+      </w:r>
+    </w:p>
+    <w:p>
+      <w:pPr>
+        <w:rPr>
+          <w:rFonts w:ascii="Times New Roman" w:hAnsi="Times New Roman" w:cs="Times New Roman"/>
+          <w:sz w:val="24"/>
+          <w:szCs w:val="24"/>
+        </w:rPr>
+      </w:pPr>
+    </w:p>
+    <w:tbl>
+      <w:tblPr>
+        <w:tblStyle w:val="TableGrid"/>
+        <w:tblW w:w="0" w:type="auto"/>
+        <w:tblLook w:val="04A0" w:firstRow="1" w:lastRow="0" w:firstColumn="1" w:lastColumn="0" w:noHBand="0" w:noVBand="1"/>
+      </w:tblPr>
+      <w:tblGrid>
+        <w:gridCol w:w="1873"/>
+        <w:gridCol w:w="1056"/>
+        <w:gridCol w:w="1163"/>
+        <w:gridCol w:w="1368"/>
+        <w:gridCol w:w="1056"/>
+        <w:gridCol w:w="1262"/>
+        <w:gridCol w:w="1238"/>
+      </w:tblGrid>
+      <w:tr>
+        <w:tc>
+          <w:tcPr>
+            <w:tcW w:w="1873" w:type="dxa"/>
+          </w:tcPr>
+          <w:p>
+            <w:pPr>
+              <w:rPr>
+                <w:rFonts w:ascii="Times New Roman" w:hAnsi="Times New Roman" w:cs="Times New Roman"/>
+                <w:sz w:val="24"/>
+                <w:szCs w:val="24"/>
+              </w:rPr>
+            </w:pPr>
+          </w:p>
+        </w:tc>
+        <w:tc>
+          <w:tcPr>
+            <w:tcW w:w="3587" w:type="dxa"/>
+            <w:gridSpan w:val="3"/>
+          </w:tcPr>
+          <w:p>
+            <w:pPr>
+              <w:rPr>
+                <w:rFonts w:ascii="Times New Roman" w:hAnsi="Times New Roman" w:cs="Times New Roman"/>
+                <w:sz w:val="24"/>
+                <w:szCs w:val="24"/>
+              </w:rPr>
+            </w:pPr>
+            <w:r>
+              <w:rPr>
+                <w:rFonts w:ascii="Times New Roman" w:hAnsi="Times New Roman" w:cs="Times New Roman"/>
+                <w:sz w:val="24"/>
+                <w:szCs w:val="24"/>
+              </w:rPr>
+              <w:t xml:space="preserve">Top 20 Countries </w:t>
+            </w:r>
+          </w:p>
+        </w:tc>
+        <w:tc>
+          <w:tcPr>
+            <w:tcW w:w="3556" w:type="dxa"/>
+            <w:gridSpan w:val="3"/>
+          </w:tcPr>
+          <w:p>
+            <w:pPr>
+              <w:rPr>
+                <w:rFonts w:ascii="Times New Roman" w:hAnsi="Times New Roman" w:cs="Times New Roman"/>
+                <w:sz w:val="24"/>
+                <w:szCs w:val="24"/>
+              </w:rPr>
+            </w:pPr>
+            <w:r>
+              <w:rPr>
+                <w:rFonts w:ascii="Times New Roman" w:hAnsi="Times New Roman" w:cs="Times New Roman"/>
+                <w:sz w:val="24"/>
+                <w:szCs w:val="24"/>
+              </w:rPr>
+              <w:t xml:space="preserve">Rest of the world </w:t>
+            </w:r>
+          </w:p>
+        </w:tc>
+      </w:tr>
+      <w:tr>
+        <w:tc>
+          <w:tcPr>
+            <w:tcW w:w="1873" w:type="dxa"/>
+          </w:tcPr>
+          <w:p>
+            <w:pPr>
+              <w:rPr>
+                <w:rFonts w:ascii="Times New Roman" w:hAnsi="Times New Roman" w:cs="Times New Roman"/>
+                <w:sz w:val="24"/>
+                <w:szCs w:val="24"/>
+              </w:rPr>
+            </w:pPr>
+          </w:p>
+        </w:tc>
+        <w:tc>
+          <w:tcPr>
+            <w:tcW w:w="1056" w:type="dxa"/>
+          </w:tcPr>
+          <w:p>
+            <w:pPr>
+              <w:rPr>
+                <w:rFonts w:ascii="Times New Roman" w:hAnsi="Times New Roman" w:cs="Times New Roman"/>
+                <w:sz w:val="24"/>
+                <w:szCs w:val="24"/>
+              </w:rPr>
+            </w:pPr>
+            <w:r>
+              <w:rPr>
+                <w:rFonts w:ascii="Times New Roman" w:hAnsi="Times New Roman" w:cs="Times New Roman"/>
+                <w:sz w:val="24"/>
+                <w:szCs w:val="24"/>
+              </w:rPr>
+              <w:t xml:space="preserve">Cases/M </w:t>
+            </w:r>
+          </w:p>
+        </w:tc>
+        <w:tc>
+          <w:tcPr>
+            <w:tcW w:w="1163" w:type="dxa"/>
+          </w:tcPr>
+          <w:p>
+            <w:pPr>
+              <w:rPr>
+                <w:rFonts w:ascii="Times New Roman" w:hAnsi="Times New Roman" w:cs="Times New Roman"/>
+                <w:sz w:val="24"/>
+                <w:szCs w:val="24"/>
+              </w:rPr>
+            </w:pPr>
+            <w:r>
+              <w:rPr>
+                <w:rFonts w:ascii="Times New Roman" w:hAnsi="Times New Roman" w:cs="Times New Roman"/>
+                <w:sz w:val="24"/>
+                <w:szCs w:val="24"/>
+              </w:rPr>
+              <w:t>Deaths/M</w:t>
+            </w:r>
+          </w:p>
+        </w:tc>
+        <w:tc>
+          <w:tcPr>
+            <w:tcW w:w="1368" w:type="dxa"/>
+          </w:tcPr>
+          <w:p>
+            <w:pPr>
+              <w:rPr>
+                <w:rFonts w:ascii="Times New Roman" w:hAnsi="Times New Roman" w:cs="Times New Roman"/>
+                <w:sz w:val="24"/>
+                <w:szCs w:val="24"/>
+              </w:rPr>
+            </w:pPr>
+            <w:r>
+              <w:rPr>
+                <w:rFonts w:ascii="Times New Roman" w:hAnsi="Times New Roman" w:cs="Times New Roman"/>
+                <w:sz w:val="24"/>
+                <w:szCs w:val="24"/>
+              </w:rPr>
+              <w:t>CFR</w:t>
+            </w:r>
+          </w:p>
+        </w:tc>
+        <w:tc>
+          <w:tcPr>
+            <w:tcW w:w="1056" w:type="dxa"/>
+          </w:tcPr>
+          <w:p>
+            <w:pPr>
+              <w:rPr>
+                <w:rFonts w:ascii="Times New Roman" w:hAnsi="Times New Roman" w:cs="Times New Roman"/>
+                <w:sz w:val="24"/>
+                <w:szCs w:val="24"/>
+              </w:rPr>
+            </w:pPr>
+            <w:r>
+              <w:rPr>
+                <w:rFonts w:ascii="Times New Roman" w:hAnsi="Times New Roman" w:cs="Times New Roman"/>
+                <w:sz w:val="24"/>
+                <w:szCs w:val="24"/>
+              </w:rPr>
+              <w:t xml:space="preserve">Cases/M </w:t>
+            </w:r>
+          </w:p>
+        </w:tc>
+        <w:tc>
+          <w:tcPr>
+            <w:tcW w:w="1262" w:type="dxa"/>
+          </w:tcPr>
+          <w:p>
+            <w:pPr>
+              <w:rPr>
+                <w:rFonts w:ascii="Times New Roman" w:hAnsi="Times New Roman" w:cs="Times New Roman"/>
+                <w:sz w:val="24"/>
+                <w:szCs w:val="24"/>
+              </w:rPr>
+            </w:pPr>
+            <w:r>
+              <w:rPr>
+                <w:rFonts w:ascii="Times New Roman" w:hAnsi="Times New Roman" w:cs="Times New Roman"/>
+                <w:sz w:val="24"/>
+                <w:szCs w:val="24"/>
+              </w:rPr>
+              <w:t>Deaths/M</w:t>
+            </w:r>
+          </w:p>
+        </w:tc>
+        <w:tc>
+          <w:tcPr>
+            <w:tcW w:w="1238" w:type="dxa"/>
+          </w:tcPr>
+          <w:p>
+            <w:pPr>
+              <w:rPr>
+                <w:rFonts w:ascii="Times New Roman" w:hAnsi="Times New Roman" w:cs="Times New Roman"/>
+                <w:sz w:val="24"/>
+                <w:szCs w:val="24"/>
+              </w:rPr>
+            </w:pPr>
+            <w:r>
+              <w:rPr>
+                <w:rFonts w:ascii="Times New Roman" w:hAnsi="Times New Roman" w:cs="Times New Roman"/>
+                <w:sz w:val="24"/>
+                <w:szCs w:val="24"/>
+              </w:rPr>
+              <w:t>CFR</w:t>
+            </w:r>
+          </w:p>
+        </w:tc>
+      </w:tr>
+      <w:tr>
+        <w:tc>
+          <w:tcPr>
+            <w:tcW w:w="1873" w:type="dxa"/>
+          </w:tcPr>
+          <w:p>
+            <w:pPr>
+              <w:rPr>
+                <w:rFonts w:ascii="Times New Roman" w:hAnsi="Times New Roman" w:cs="Times New Roman"/>
+                <w:sz w:val="24"/>
+                <w:szCs w:val="24"/>
+              </w:rPr>
+            </w:pPr>
+            <w:r>
+              <w:rPr>
+                <w:rFonts w:ascii="Times New Roman" w:hAnsi="Times New Roman" w:cs="Times New Roman"/>
+                <w:sz w:val="24"/>
+                <w:szCs w:val="24"/>
+              </w:rPr>
+              <w:t>Annual average Temp</w:t>
+            </w:r>
+          </w:p>
+        </w:tc>
+        <w:tc>
+          <w:tcPr>
+            <w:tcW w:w="1056" w:type="dxa"/>
+          </w:tcPr>
+          <w:p>
+            <w:pPr>
+              <w:rPr>
+                <w:rFonts w:ascii="Times New Roman" w:hAnsi="Times New Roman" w:cs="Times New Roman"/>
+                <w:sz w:val="24"/>
+                <w:szCs w:val="24"/>
+              </w:rPr>
+            </w:pPr>
+          </w:p>
+        </w:tc>
+        <w:tc>
+          <w:tcPr>
+            <w:tcW w:w="1163" w:type="dxa"/>
+          </w:tcPr>
+          <w:p>
+            <w:pPr>
+              <w:rPr>
+                <w:rFonts w:ascii="Times New Roman" w:hAnsi="Times New Roman" w:cs="Times New Roman"/>
+                <w:sz w:val="24"/>
+                <w:szCs w:val="24"/>
+              </w:rPr>
+            </w:pPr>
+          </w:p>
+        </w:tc>
+        <w:tc>
+          <w:tcPr>
+            <w:tcW w:w="1368" w:type="dxa"/>
+          </w:tcPr>
+          <w:p>
+            <w:pPr>
+              <w:rPr>
+                <w:rFonts w:ascii="Times New Roman" w:hAnsi="Times New Roman" w:cs="Times New Roman"/>
+                <w:sz w:val="24"/>
+                <w:szCs w:val="24"/>
+              </w:rPr>
+            </w:pPr>
+          </w:p>
+        </w:tc>
+        <w:tc>
+          <w:tcPr>
+            <w:tcW w:w="1056" w:type="dxa"/>
+          </w:tcPr>
+          <w:p>
+            <w:pPr>
+              <w:rPr>
+                <w:rFonts w:ascii="Times New Roman" w:hAnsi="Times New Roman" w:cs="Times New Roman"/>
+                <w:sz w:val="24"/>
+                <w:szCs w:val="24"/>
+              </w:rPr>
+            </w:pPr>
+          </w:p>
+        </w:tc>
+        <w:tc>
+          <w:tcPr>
+            <w:tcW w:w="1262" w:type="dxa"/>
+          </w:tcPr>
+          <w:p>
+            <w:pPr>
+              <w:rPr>
+                <w:rFonts w:ascii="Times New Roman" w:hAnsi="Times New Roman" w:cs="Times New Roman"/>
+                <w:sz w:val="24"/>
+                <w:szCs w:val="24"/>
+              </w:rPr>
+            </w:pPr>
+          </w:p>
+        </w:tc>
+        <w:tc>
+          <w:tcPr>
+            <w:tcW w:w="1238" w:type="dxa"/>
+          </w:tcPr>
+          <w:p>
+            <w:pPr>
+              <w:rPr>
+                <w:rFonts w:ascii="Times New Roman" w:hAnsi="Times New Roman" w:cs="Times New Roman"/>
+                <w:sz w:val="24"/>
+                <w:szCs w:val="24"/>
+              </w:rPr>
+            </w:pPr>
+          </w:p>
+        </w:tc>
+      </w:tr>
+      <w:tr>
+        <w:tc>
+          <w:tcPr>
+            <w:tcW w:w="1873" w:type="dxa"/>
+          </w:tcPr>
+          <w:p>
+            <w:pPr>
+              <w:rPr>
+                <w:rFonts w:ascii="Times New Roman" w:hAnsi="Times New Roman" w:cs="Times New Roman"/>
+                <w:sz w:val="24"/>
+                <w:szCs w:val="24"/>
+              </w:rPr>
+            </w:pPr>
+            <w:r>
+              <w:rPr>
+                <w:rFonts w:ascii="Times New Roman" w:hAnsi="Times New Roman" w:cs="Times New Roman"/>
+                <w:sz w:val="24"/>
+                <w:szCs w:val="24"/>
+              </w:rPr>
+              <w:t xml:space="preserve">Annual total rainfall </w:t>
+            </w:r>
+          </w:p>
+        </w:tc>
+        <w:tc>
+          <w:tcPr>
+            <w:tcW w:w="1056" w:type="dxa"/>
+          </w:tcPr>
+          <w:p>
+            <w:pPr>
+              <w:rPr>
+                <w:rFonts w:ascii="Times New Roman" w:hAnsi="Times New Roman" w:cs="Times New Roman"/>
+                <w:sz w:val="24"/>
+                <w:szCs w:val="24"/>
+              </w:rPr>
+            </w:pPr>
+          </w:p>
+        </w:tc>
+        <w:tc>
+          <w:tcPr>
+            <w:tcW w:w="1163" w:type="dxa"/>
+          </w:tcPr>
+          <w:p>
+            <w:pPr>
+              <w:rPr>
+                <w:rFonts w:ascii="Times New Roman" w:hAnsi="Times New Roman" w:cs="Times New Roman"/>
+                <w:sz w:val="24"/>
+                <w:szCs w:val="24"/>
+              </w:rPr>
+            </w:pPr>
+          </w:p>
+        </w:tc>
+        <w:tc>
+          <w:tcPr>
+            <w:tcW w:w="1368" w:type="dxa"/>
+          </w:tcPr>
+          <w:p>
+            <w:pPr>
+              <w:rPr>
+                <w:rFonts w:ascii="Times New Roman" w:hAnsi="Times New Roman" w:cs="Times New Roman"/>
+                <w:sz w:val="24"/>
+                <w:szCs w:val="24"/>
+              </w:rPr>
+            </w:pPr>
+          </w:p>
+        </w:tc>
+        <w:tc>
+          <w:tcPr>
+            <w:tcW w:w="1056" w:type="dxa"/>
+          </w:tcPr>
+          <w:p>
+            <w:pPr>
+              <w:rPr>
+                <w:rFonts w:ascii="Times New Roman" w:hAnsi="Times New Roman" w:cs="Times New Roman"/>
+                <w:sz w:val="24"/>
+                <w:szCs w:val="24"/>
+              </w:rPr>
+            </w:pPr>
+          </w:p>
+        </w:tc>
+        <w:tc>
+          <w:tcPr>
+            <w:tcW w:w="1262" w:type="dxa"/>
+          </w:tcPr>
+          <w:p>
+            <w:pPr>
+              <w:rPr>
+                <w:rFonts w:ascii="Times New Roman" w:hAnsi="Times New Roman" w:cs="Times New Roman"/>
+                <w:sz w:val="24"/>
+                <w:szCs w:val="24"/>
+              </w:rPr>
+            </w:pPr>
+          </w:p>
+        </w:tc>
+        <w:tc>
+          <w:tcPr>
+            <w:tcW w:w="1238" w:type="dxa"/>
+          </w:tcPr>
+          <w:p>
+            <w:pPr>
+              <w:rPr>
+                <w:rFonts w:ascii="Times New Roman" w:hAnsi="Times New Roman" w:cs="Times New Roman"/>
+                <w:sz w:val="24"/>
+                <w:szCs w:val="24"/>
+              </w:rPr>
+            </w:pPr>
+          </w:p>
+        </w:tc>
+      </w:tr>
+      <w:tr>
+        <w:tc>
+          <w:tcPr>
+            <w:tcW w:w="1873" w:type="dxa"/>
+          </w:tcPr>
+          <w:p>
+            <w:pPr>
+              <w:rPr>
+                <w:rFonts w:ascii="Times New Roman" w:hAnsi="Times New Roman" w:cs="Times New Roman"/>
+                <w:sz w:val="24"/>
+                <w:szCs w:val="24"/>
+              </w:rPr>
+            </w:pPr>
+            <w:r>
+              <w:rPr>
+                <w:rFonts w:ascii="Times New Roman" w:hAnsi="Times New Roman" w:cs="Times New Roman"/>
+                <w:sz w:val="24"/>
+                <w:szCs w:val="24"/>
+              </w:rPr>
+              <w:t xml:space="preserve">Humidity </w:t>
+            </w:r>
+          </w:p>
+        </w:tc>
+        <w:tc>
+          <w:tcPr>
+            <w:tcW w:w="1056" w:type="dxa"/>
+          </w:tcPr>
+          <w:p>
+            <w:pPr>
+              <w:rPr>
+                <w:rFonts w:ascii="Times New Roman" w:hAnsi="Times New Roman" w:cs="Times New Roman"/>
+                <w:sz w:val="24"/>
+                <w:szCs w:val="24"/>
+              </w:rPr>
+            </w:pPr>
+          </w:p>
+        </w:tc>
+        <w:tc>
+          <w:tcPr>
+            <w:tcW w:w="1163" w:type="dxa"/>
+          </w:tcPr>
+          <w:p>
+            <w:pPr>
+              <w:rPr>
+                <w:rFonts w:ascii="Times New Roman" w:hAnsi="Times New Roman" w:cs="Times New Roman"/>
+                <w:sz w:val="24"/>
+                <w:szCs w:val="24"/>
+              </w:rPr>
+            </w:pPr>
+          </w:p>
+        </w:tc>
+        <w:tc>
+          <w:tcPr>
+            <w:tcW w:w="1368" w:type="dxa"/>
+          </w:tcPr>
+          <w:p>
+            <w:pPr>
+              <w:rPr>
+                <w:rFonts w:ascii="Times New Roman" w:hAnsi="Times New Roman" w:cs="Times New Roman"/>
+                <w:sz w:val="24"/>
+                <w:szCs w:val="24"/>
+              </w:rPr>
+            </w:pPr>
+          </w:p>
+        </w:tc>
+        <w:tc>
+          <w:tcPr>
+            <w:tcW w:w="1056" w:type="dxa"/>
+          </w:tcPr>
+          <w:p>
+            <w:pPr>
+              <w:rPr>
+                <w:rFonts w:ascii="Times New Roman" w:hAnsi="Times New Roman" w:cs="Times New Roman"/>
+                <w:sz w:val="24"/>
+                <w:szCs w:val="24"/>
+              </w:rPr>
+            </w:pPr>
+          </w:p>
+        </w:tc>
+        <w:tc>
+          <w:tcPr>
+            <w:tcW w:w="1262" w:type="dxa"/>
+          </w:tcPr>
+          <w:p>
+            <w:pPr>
+              <w:rPr>
+                <w:rFonts w:ascii="Times New Roman" w:hAnsi="Times New Roman" w:cs="Times New Roman"/>
+                <w:sz w:val="24"/>
+                <w:szCs w:val="24"/>
+              </w:rPr>
+            </w:pPr>
+          </w:p>
+        </w:tc>
+        <w:tc>
+          <w:tcPr>
+            <w:tcW w:w="1238" w:type="dxa"/>
+          </w:tcPr>
+          <w:p>
+            <w:pPr>
+              <w:rPr>
+                <w:rFonts w:ascii="Times New Roman" w:hAnsi="Times New Roman" w:cs="Times New Roman"/>
+                <w:sz w:val="24"/>
+                <w:szCs w:val="24"/>
+              </w:rPr>
+            </w:pPr>
+          </w:p>
+        </w:tc>
+      </w:tr>
+      <w:tr>
+        <w:tc>
+          <w:tcPr>
+            <w:tcW w:w="1873" w:type="dxa"/>
+          </w:tcPr>
+          <w:p>
+            <w:pPr>
+              <w:rPr>
+                <w:rFonts w:ascii="Times New Roman" w:hAnsi="Times New Roman" w:cs="Times New Roman"/>
+                <w:sz w:val="24"/>
+                <w:szCs w:val="24"/>
+              </w:rPr>
+            </w:pPr>
+            <w:r>
+              <w:rPr>
+                <w:rFonts w:ascii="Times New Roman" w:hAnsi="Times New Roman" w:cs="Times New Roman"/>
+                <w:sz w:val="24"/>
+                <w:szCs w:val="24"/>
+              </w:rPr>
+              <w:t xml:space="preserve">Population density </w:t>
+            </w:r>
+          </w:p>
+        </w:tc>
+        <w:tc>
+          <w:tcPr>
+            <w:tcW w:w="1056" w:type="dxa"/>
+          </w:tcPr>
+          <w:p>
+            <w:pPr>
+              <w:rPr>
+                <w:rFonts w:ascii="Times New Roman" w:hAnsi="Times New Roman" w:cs="Times New Roman"/>
+                <w:sz w:val="24"/>
+                <w:szCs w:val="24"/>
+              </w:rPr>
+            </w:pPr>
+          </w:p>
+        </w:tc>
+        <w:tc>
+          <w:tcPr>
+            <w:tcW w:w="1163" w:type="dxa"/>
+          </w:tcPr>
+          <w:p>
+            <w:pPr>
+              <w:rPr>
+                <w:rFonts w:ascii="Times New Roman" w:hAnsi="Times New Roman" w:cs="Times New Roman"/>
+                <w:sz w:val="24"/>
+                <w:szCs w:val="24"/>
+              </w:rPr>
+            </w:pPr>
+          </w:p>
+        </w:tc>
+        <w:tc>
+          <w:tcPr>
+            <w:tcW w:w="1368" w:type="dxa"/>
+          </w:tcPr>
+          <w:p>
+            <w:pPr>
+              <w:rPr>
+                <w:rFonts w:ascii="Times New Roman" w:hAnsi="Times New Roman" w:cs="Times New Roman"/>
+                <w:sz w:val="24"/>
+                <w:szCs w:val="24"/>
+              </w:rPr>
+            </w:pPr>
+          </w:p>
+        </w:tc>
+        <w:tc>
+          <w:tcPr>
+            <w:tcW w:w="1056" w:type="dxa"/>
+          </w:tcPr>
+          <w:p>
+            <w:pPr>
+              <w:rPr>
+                <w:rFonts w:ascii="Times New Roman" w:hAnsi="Times New Roman" w:cs="Times New Roman"/>
+                <w:sz w:val="24"/>
+                <w:szCs w:val="24"/>
+              </w:rPr>
+            </w:pPr>
+          </w:p>
+        </w:tc>
+        <w:tc>
+          <w:tcPr>
+            <w:tcW w:w="1262" w:type="dxa"/>
+          </w:tcPr>
+          <w:p>
+            <w:pPr>
+              <w:rPr>
+                <w:rFonts w:ascii="Times New Roman" w:hAnsi="Times New Roman" w:cs="Times New Roman"/>
+                <w:sz w:val="24"/>
+                <w:szCs w:val="24"/>
+              </w:rPr>
+            </w:pPr>
+          </w:p>
+        </w:tc>
+        <w:tc>
+          <w:tcPr>
+            <w:tcW w:w="1238" w:type="dxa"/>
+          </w:tcPr>
+          <w:p>
+            <w:pPr>
+              <w:rPr>
+                <w:rFonts w:ascii="Times New Roman" w:hAnsi="Times New Roman" w:cs="Times New Roman"/>
+                <w:sz w:val="24"/>
+                <w:szCs w:val="24"/>
+              </w:rPr>
+            </w:pPr>
+          </w:p>
+        </w:tc>
+      </w:tr>
+      <w:tr>
+        <w:tc>
+          <w:tcPr>
+            <w:tcW w:w="1873" w:type="dxa"/>
+          </w:tcPr>
+          <w:p>
+            <w:pPr>
+              <w:rPr>
+                <w:rFonts w:ascii="Times New Roman" w:hAnsi="Times New Roman" w:cs="Times New Roman"/>
+                <w:sz w:val="24"/>
+                <w:szCs w:val="24"/>
+              </w:rPr>
+            </w:pPr>
+            <w:r>
+              <w:rPr>
+                <w:rFonts w:ascii="Times New Roman" w:hAnsi="Times New Roman" w:cs="Times New Roman"/>
+                <w:sz w:val="24"/>
+                <w:szCs w:val="24"/>
+              </w:rPr>
+              <w:t>GDP</w:t>
+            </w:r>
+          </w:p>
+        </w:tc>
+        <w:tc>
+          <w:tcPr>
+            <w:tcW w:w="1056" w:type="dxa"/>
+          </w:tcPr>
+          <w:p>
+            <w:pPr>
+              <w:rPr>
+                <w:rFonts w:ascii="Times New Roman" w:hAnsi="Times New Roman" w:cs="Times New Roman"/>
+                <w:sz w:val="24"/>
+                <w:szCs w:val="24"/>
+              </w:rPr>
+            </w:pPr>
+          </w:p>
+        </w:tc>
+        <w:tc>
+          <w:tcPr>
+            <w:tcW w:w="1163" w:type="dxa"/>
+          </w:tcPr>
+          <w:p>
+            <w:pPr>
+              <w:rPr>
+                <w:rFonts w:ascii="Times New Roman" w:hAnsi="Times New Roman" w:cs="Times New Roman"/>
+                <w:sz w:val="24"/>
+                <w:szCs w:val="24"/>
+              </w:rPr>
+            </w:pPr>
+          </w:p>
+        </w:tc>
+        <w:tc>
+          <w:tcPr>
+            <w:tcW w:w="1368" w:type="dxa"/>
+          </w:tcPr>
+          <w:p>
+            <w:pPr>
+              <w:rPr>
+                <w:rFonts w:ascii="Times New Roman" w:hAnsi="Times New Roman" w:cs="Times New Roman"/>
+                <w:sz w:val="24"/>
+                <w:szCs w:val="24"/>
+              </w:rPr>
+            </w:pPr>
+          </w:p>
+        </w:tc>
+        <w:tc>
+          <w:tcPr>
+            <w:tcW w:w="1056" w:type="dxa"/>
+          </w:tcPr>
+          <w:p>
+            <w:pPr>
+              <w:rPr>
+                <w:rFonts w:ascii="Times New Roman" w:hAnsi="Times New Roman" w:cs="Times New Roman"/>
+                <w:sz w:val="24"/>
+                <w:szCs w:val="24"/>
+              </w:rPr>
+            </w:pPr>
+          </w:p>
+        </w:tc>
+        <w:tc>
+          <w:tcPr>
+            <w:tcW w:w="1262" w:type="dxa"/>
+          </w:tcPr>
+          <w:p>
+            <w:pPr>
+              <w:rPr>
+                <w:rFonts w:ascii="Times New Roman" w:hAnsi="Times New Roman" w:cs="Times New Roman"/>
+                <w:sz w:val="24"/>
+                <w:szCs w:val="24"/>
+              </w:rPr>
+            </w:pPr>
+          </w:p>
+        </w:tc>
+        <w:tc>
+          <w:tcPr>
+            <w:tcW w:w="1238" w:type="dxa"/>
+          </w:tcPr>
+          <w:p>
+            <w:pPr>
+              <w:rPr>
+                <w:rFonts w:ascii="Times New Roman" w:hAnsi="Times New Roman" w:cs="Times New Roman"/>
+                <w:sz w:val="24"/>
+                <w:szCs w:val="24"/>
+              </w:rPr>
+            </w:pPr>
+          </w:p>
+        </w:tc>
+      </w:tr>
+      <w:tr>
+        <w:tc>
+          <w:tcPr>
+            <w:tcW w:w="1873" w:type="dxa"/>
+          </w:tcPr>
+          <w:p>
+            <w:pPr>
+              <w:rPr>
+                <w:rFonts w:ascii="Times New Roman" w:hAnsi="Times New Roman" w:cs="Times New Roman"/>
+                <w:sz w:val="24"/>
+                <w:szCs w:val="24"/>
+              </w:rPr>
+            </w:pPr>
+            <w:r>
+              <w:rPr>
+                <w:rFonts w:ascii="Times New Roman" w:hAnsi="Times New Roman" w:cs="Times New Roman"/>
+                <w:sz w:val="24"/>
+                <w:szCs w:val="24"/>
+              </w:rPr>
+              <w:t xml:space="preserve">Obesity </w:t>
+            </w:r>
+          </w:p>
+        </w:tc>
+        <w:tc>
+          <w:tcPr>
+            <w:tcW w:w="1056" w:type="dxa"/>
+          </w:tcPr>
+          <w:p>
+            <w:pPr>
+              <w:rPr>
+                <w:rFonts w:ascii="Times New Roman" w:hAnsi="Times New Roman" w:cs="Times New Roman"/>
+                <w:sz w:val="24"/>
+                <w:szCs w:val="24"/>
+              </w:rPr>
+            </w:pPr>
+          </w:p>
+        </w:tc>
+        <w:tc>
+          <w:tcPr>
+            <w:tcW w:w="1163" w:type="dxa"/>
+          </w:tcPr>
+          <w:p>
+            <w:pPr>
+              <w:rPr>
+                <w:rFonts w:ascii="Times New Roman" w:hAnsi="Times New Roman" w:cs="Times New Roman"/>
+                <w:sz w:val="24"/>
+                <w:szCs w:val="24"/>
+              </w:rPr>
+            </w:pPr>
+          </w:p>
+        </w:tc>
+        <w:tc>
+          <w:tcPr>
+            <w:tcW w:w="1368" w:type="dxa"/>
+          </w:tcPr>
+          <w:p>
+            <w:pPr>
+              <w:rPr>
+                <w:rFonts w:ascii="Times New Roman" w:hAnsi="Times New Roman" w:cs="Times New Roman"/>
+                <w:sz w:val="24"/>
+                <w:szCs w:val="24"/>
+              </w:rPr>
+            </w:pPr>
+          </w:p>
+        </w:tc>
+        <w:tc>
+          <w:tcPr>
+            <w:tcW w:w="1056" w:type="dxa"/>
+          </w:tcPr>
+          <w:p>
+            <w:pPr>
+              <w:rPr>
+                <w:rFonts w:ascii="Times New Roman" w:hAnsi="Times New Roman" w:cs="Times New Roman"/>
+                <w:sz w:val="24"/>
+                <w:szCs w:val="24"/>
+              </w:rPr>
+            </w:pPr>
+          </w:p>
+        </w:tc>
+        <w:tc>
+          <w:tcPr>
+            <w:tcW w:w="1262" w:type="dxa"/>
+          </w:tcPr>
+          <w:p>
+            <w:pPr>
+              <w:rPr>
+                <w:rFonts w:ascii="Times New Roman" w:hAnsi="Times New Roman" w:cs="Times New Roman"/>
+                <w:sz w:val="24"/>
+                <w:szCs w:val="24"/>
+              </w:rPr>
+            </w:pPr>
+          </w:p>
+        </w:tc>
+        <w:tc>
+          <w:tcPr>
+            <w:tcW w:w="1238" w:type="dxa"/>
+          </w:tcPr>
+          <w:p>
+            <w:pPr>
+              <w:rPr>
+                <w:rFonts w:ascii="Times New Roman" w:hAnsi="Times New Roman" w:cs="Times New Roman"/>
+                <w:sz w:val="24"/>
+                <w:szCs w:val="24"/>
+              </w:rPr>
+            </w:pPr>
+          </w:p>
+        </w:tc>
+      </w:tr>
+    </w:tbl>
+    <w:p>
+      <w:pPr>
+        <w:rPr>
+          <w:rFonts w:ascii="Times New Roman" w:hAnsi="Times New Roman" w:cs="Times New Roman"/>
+          <w:sz w:val="24"/>
+          <w:szCs w:val="24"/>
+        </w:rPr>
+      </w:pPr>
+    </w:p>
+    <w:p>
+      <w:pPr>
+        <w:rPr>
+          <w:rFonts w:ascii="Times New Roman" w:hAnsi="Times New Roman" w:cs="Times New Roman"/>
+          <w:sz w:val="24"/>
+          <w:szCs w:val="24"/>
+        </w:rPr>
+      </w:pPr>
+      <w:r>
+        <w:rPr>
+          <w:rFonts w:ascii="Times New Roman" w:hAnsi="Times New Roman" w:cs="Times New Roman"/>
+          <w:sz w:val="24"/>
+          <w:szCs w:val="24"/>
+        </w:rPr>
+        <w:br w:type="page"/>
+      </w:r>
+    </w:p>
+    <w:p>
+      <w:pPr>
+        <w:rPr>
+          <w:rFonts w:ascii="Times New Roman" w:hAnsi="Times New Roman" w:cs="Times New Roman"/>
           <w:sz w:val="24"/>
           <w:szCs w:val="24"/>
         </w:rPr>
@@ -1949,6 +3662,16 @@
           <w:szCs w:val="24"/>
         </w:rPr>
         <w:t>2</w:t>
+      </w:r>
+      <w:r>
+        <w:rPr>
+          <w:rFonts w:ascii="Times New Roman" w:hAnsi="Times New Roman" w:cs="Times New Roman"/>
+          <w:b/>
+          <w:bCs/>
+          <w:sz w:val="24"/>
+          <w:szCs w:val="24"/>
+        </w:rPr>
+        <w:t>a</w:t>
       </w:r>
       <w:r>
         <w:rPr>
@@ -2091,6 +3814,176 @@
       <w:pPr>
         <w:rPr>
           <w:rFonts w:ascii="Times New Roman" w:hAnsi="Times New Roman" w:cs="Times New Roman"/>
+          <w:b/>
+          <w:bCs/>
+          <w:sz w:val="24"/>
+          <w:szCs w:val="24"/>
+        </w:rPr>
+      </w:pPr>
+      <w:r>
+        <w:rPr>
+          <w:rFonts w:ascii="Times New Roman" w:hAnsi="Times New Roman" w:cs="Times New Roman"/>
+          <w:b/>
+          <w:bCs/>
+          <w:sz w:val="24"/>
+          <w:szCs w:val="24"/>
+        </w:rPr>
+        <w:t xml:space="preserve">Fig </w:t>
+      </w:r>
+      <w:r>
+        <w:rPr>
+          <w:rFonts w:ascii="Times New Roman" w:hAnsi="Times New Roman" w:cs="Times New Roman"/>
+          <w:b/>
+          <w:bCs/>
+          <w:sz w:val="24"/>
+          <w:szCs w:val="24"/>
+        </w:rPr>
+        <w:t>2</w:t>
+      </w:r>
+      <w:r>
+        <w:rPr>
+          <w:rFonts w:ascii="Times New Roman" w:hAnsi="Times New Roman" w:cs="Times New Roman"/>
+          <w:b/>
+          <w:bCs/>
+          <w:sz w:val="24"/>
+          <w:szCs w:val="24"/>
+        </w:rPr>
+        <w:t>b</w:t>
+      </w:r>
+      <w:r>
+        <w:rPr>
+          <w:rFonts w:ascii="Times New Roman" w:hAnsi="Times New Roman" w:cs="Times New Roman"/>
+          <w:b/>
+          <w:bCs/>
+          <w:sz w:val="24"/>
+          <w:szCs w:val="24"/>
+        </w:rPr>
+        <w:t xml:space="preserve">: Maps of dengue cases/M, deaths/M, and CFR in the world </w:t>
+      </w:r>
+      <w:r>
+        <w:rPr>
+          <w:rFonts w:ascii="Times New Roman" w:hAnsi="Times New Roman" w:cs="Times New Roman"/>
+          <w:b/>
+          <w:bCs/>
+          <w:sz w:val="24"/>
+          <w:szCs w:val="24"/>
+        </w:rPr>
+        <w:t>(2014-2024)</w:t>
+      </w:r>
+    </w:p>
+    <w:tbl>
+      <w:tblPr>
+        <w:tblStyle w:val="TableGrid"/>
+        <w:tblW w:w="0" w:type="auto"/>
+        <w:tblLook w:val="04A0" w:firstRow="1" w:lastRow="0" w:firstColumn="1" w:lastColumn="0" w:noHBand="0" w:noVBand="1"/>
+      </w:tblPr>
+      <w:tblGrid>
+        <w:gridCol w:w="9016"/>
+      </w:tblGrid>
+      <w:tr>
+        <w:tc>
+          <w:tcPr>
+            <w:tcW w:w="9016" w:type="dxa"/>
+          </w:tcPr>
+          <w:p>
+            <w:pPr>
+              <w:rPr>
+                <w:rFonts w:ascii="Times New Roman" w:hAnsi="Times New Roman" w:cs="Times New Roman"/>
+                <w:sz w:val="24"/>
+                <w:szCs w:val="24"/>
+              </w:rPr>
+            </w:pPr>
+            <w:r>
+              <w:rPr>
+                <w:rFonts w:ascii="Times New Roman" w:hAnsi="Times New Roman" w:cs="Times New Roman"/>
+                <w:sz w:val="24"/>
+                <w:szCs w:val="24"/>
+              </w:rPr>
+              <w:t xml:space="preserve">Map of global countries with Dengue cases/M </w:t>
+            </w:r>
+          </w:p>
+        </w:tc>
+      </w:tr>
+      <w:tr>
+        <w:tc>
+          <w:tcPr>
+            <w:tcW w:w="9016" w:type="dxa"/>
+          </w:tcPr>
+          <w:p>
+            <w:pPr>
+              <w:rPr>
+                <w:rFonts w:ascii="Times New Roman" w:hAnsi="Times New Roman" w:cs="Times New Roman"/>
+                <w:sz w:val="24"/>
+                <w:szCs w:val="24"/>
+              </w:rPr>
+            </w:pPr>
+            <w:r>
+              <w:rPr>
+                <w:rFonts w:ascii="Times New Roman" w:hAnsi="Times New Roman" w:cs="Times New Roman"/>
+                <w:sz w:val="24"/>
+                <w:szCs w:val="24"/>
+              </w:rPr>
+              <w:t>Map of global countries with dengue deaths/M</w:t>
+            </w:r>
+          </w:p>
+        </w:tc>
+      </w:tr>
+      <w:tr>
+        <w:tc>
+          <w:tcPr>
+            <w:tcW w:w="9016" w:type="dxa"/>
+          </w:tcPr>
+          <w:p>
+            <w:pPr>
+              <w:rPr>
+                <w:rFonts w:ascii="Times New Roman" w:hAnsi="Times New Roman" w:cs="Times New Roman"/>
+                <w:sz w:val="24"/>
+                <w:szCs w:val="24"/>
+              </w:rPr>
+            </w:pPr>
+            <w:r>
+              <w:rPr>
+                <w:rFonts w:ascii="Times New Roman" w:hAnsi="Times New Roman" w:cs="Times New Roman"/>
+                <w:sz w:val="24"/>
+                <w:szCs w:val="24"/>
+              </w:rPr>
+              <w:t xml:space="preserve">Map of global countries with dengue CFR </w:t>
+            </w:r>
+          </w:p>
+        </w:tc>
+      </w:tr>
+    </w:tbl>
+    <w:p>
+      <w:pPr>
+        <w:rPr>
+          <w:rFonts w:ascii="Times New Roman" w:hAnsi="Times New Roman" w:cs="Times New Roman"/>
+          <w:sz w:val="24"/>
+          <w:szCs w:val="24"/>
+        </w:rPr>
+      </w:pPr>
+    </w:p>
+    <w:p>
+      <w:pPr>
+        <w:rPr>
+          <w:rFonts w:ascii="Times New Roman" w:hAnsi="Times New Roman" w:cs="Times New Roman"/>
+          <w:sz w:val="24"/>
+          <w:szCs w:val="24"/>
+        </w:rPr>
+      </w:pPr>
+    </w:p>
+    <w:p>
+      <w:pPr>
+        <w:rPr>
+          <w:rFonts w:ascii="Times New Roman" w:hAnsi="Times New Roman" w:cs="Times New Roman"/>
+          <w:sz w:val="24"/>
+          <w:szCs w:val="24"/>
+        </w:rPr>
+      </w:pPr>
+    </w:p>
+    <w:p>
+      <w:pPr>
+        <w:rPr>
+          <w:rFonts w:ascii="Times New Roman" w:hAnsi="Times New Roman" w:cs="Times New Roman"/>
           <w:sz w:val="24"/>
           <w:szCs w:val="24"/>
         </w:rPr>
@@ -2224,6 +4117,26 @@
         </w:rPr>
         <w:t xml:space="preserve"> in Top-20 countries with dengue cases </w:t>
       </w:r>
+    </w:p>
+    <w:p>
+      <w:pPr>
+        <w:ind w:left="360"/>
+        <w:rPr>
+          <w:rFonts w:ascii="Times New Roman" w:hAnsi="Times New Roman" w:cs="Times New Roman"/>
+          <w:sz w:val="24"/>
+          <w:szCs w:val="24"/>
+        </w:rPr>
+      </w:pPr>
+    </w:p>
+    <w:p>
+      <w:pPr>
+        <w:ind w:left="360"/>
+        <w:rPr>
+          <w:rFonts w:ascii="Times New Roman" w:hAnsi="Times New Roman" w:cs="Times New Roman"/>
+          <w:sz w:val="24"/>
+          <w:szCs w:val="24"/>
+        </w:rPr>
+      </w:pPr>
     </w:p>
     <w:p>
       <w:pPr>
